--- a/lab2-2/lab2-2.docx
+++ b/lab2-2/lab2-2.docx
@@ -282,15 +282,7 @@
           <w:szCs w:val="28"/>
         </w:rPr>
         <w:br/>
-        <w:t>Студент учебной групп</w:t>
-      </w:r>
-      <w:r>
-        <w:rPr>
-          <w:rFonts w:ascii="Times New Roman" w:eastAsia="Times New Roman" w:hAnsi="Times New Roman" w:cs="Times New Roman"/>
-          <w:sz w:val="28"/>
-          <w:szCs w:val="28"/>
-        </w:rPr>
-        <w:t>ы Б19-515</w:t>
+        <w:t>Студент учебной группы Б19-515</w:t>
       </w:r>
     </w:p>
     <w:p>
@@ -409,7 +401,7 @@
         <w:ind w:right="141"/>
         <w:jc w:val="center"/>
         <w:rPr>
-          <w:rFonts w:ascii="Times New Roman" w:eastAsia="Times New Roman" w:hAnsi="Times New Roman" w:cs="Times New Roman"/>
+          <w:rFonts w:ascii="Times New Roman" w:hAnsi="Times New Roman" w:cs="Times New Roman"/>
           <w:sz w:val="28"/>
           <w:szCs w:val="28"/>
         </w:rPr>
@@ -430,411 +422,581 @@
           <w:szCs w:val="28"/>
         </w:rPr>
         <w:br w:type="page"/>
-      </w:r>
-    </w:p>
-    <w:p>
-      <w:pPr>
-        <w:pStyle w:val="1"/>
-        <w:spacing w:line="360" w:lineRule="auto"/>
-        <w:ind w:left="170" w:right="141"/>
-        <w:jc w:val="center"/>
-        <w:rPr>
-          <w:rFonts w:ascii="Times New Roman" w:eastAsia="Times New Roman" w:hAnsi="Times New Roman" w:cs="Times New Roman"/>
-          <w:sz w:val="28"/>
-          <w:szCs w:val="28"/>
-        </w:rPr>
-      </w:pPr>
-      <w:bookmarkStart w:id="2" w:name="_30j0zll" w:colFirst="0" w:colLast="0"/>
-      <w:bookmarkEnd w:id="2"/>
-      <w:r>
-        <w:rPr>
-          <w:rFonts w:ascii="Times New Roman" w:eastAsia="Times New Roman" w:hAnsi="Times New Roman" w:cs="Times New Roman"/>
-          <w:b/>
-          <w:sz w:val="32"/>
-          <w:szCs w:val="32"/>
-        </w:rPr>
-        <w:lastRenderedPageBreak/>
-        <w:t>СОДЕРЖАНИЕ</w:t>
       </w:r>
     </w:p>
     <w:sdt>
       <w:sdtPr>
-        <w:id w:val="-1906600464"/>
+        <w:rPr>
+          <w:rFonts w:ascii="Arial" w:eastAsia="Arial" w:hAnsi="Arial" w:cs="Arial"/>
+          <w:color w:val="auto"/>
+          <w:sz w:val="22"/>
+          <w:szCs w:val="22"/>
+          <w:lang w:val="ru"/>
+        </w:rPr>
+        <w:id w:val="-1948758546"/>
         <w:docPartObj>
           <w:docPartGallery w:val="Table of Contents"/>
           <w:docPartUnique/>
         </w:docPartObj>
       </w:sdtPr>
-      <w:sdtEndPr/>
+      <w:sdtEndPr>
+        <w:rPr>
+          <w:rFonts w:ascii="Times New Roman" w:hAnsi="Times New Roman" w:cs="Times New Roman"/>
+          <w:bCs/>
+          <w:sz w:val="28"/>
+          <w:szCs w:val="28"/>
+        </w:rPr>
+      </w:sdtEndPr>
       <w:sdtContent>
         <w:p>
           <w:pPr>
+            <w:pStyle w:val="a6"/>
+            <w:spacing w:line="360" w:lineRule="auto"/>
+            <w:jc w:val="center"/>
+            <w:rPr>
+              <w:rFonts w:ascii="Times New Roman" w:hAnsi="Times New Roman" w:cs="Times New Roman"/>
+            </w:rPr>
+          </w:pPr>
+          <w:r>
+            <w:rPr>
+              <w:rFonts w:ascii="Times New Roman" w:hAnsi="Times New Roman" w:cs="Times New Roman"/>
+              <w:b/>
+              <w:color w:val="auto"/>
+            </w:rPr>
+            <w:t>СОДЕРЖАНИЕ</w:t>
+          </w:r>
+        </w:p>
+        <w:p>
+          <w:pPr>
+            <w:pStyle w:val="10"/>
             <w:tabs>
-              <w:tab w:val="right" w:pos="9025"/>
+              <w:tab w:val="right" w:leader="dot" w:pos="9019"/>
             </w:tabs>
-            <w:spacing w:before="80" w:line="240" w:lineRule="auto"/>
+            <w:spacing w:line="360" w:lineRule="auto"/>
             <w:jc w:val="both"/>
             <w:rPr>
-              <w:rFonts w:ascii="Times New Roman" w:eastAsia="Times New Roman" w:hAnsi="Times New Roman" w:cs="Times New Roman"/>
-              <w:b/>
-              <w:color w:val="000000"/>
+              <w:rFonts w:ascii="Times New Roman" w:hAnsi="Times New Roman" w:cs="Times New Roman"/>
+              <w:noProof/>
               <w:sz w:val="28"/>
               <w:szCs w:val="28"/>
             </w:rPr>
           </w:pPr>
           <w:r>
+            <w:rPr>
+              <w:rFonts w:ascii="Times New Roman" w:hAnsi="Times New Roman" w:cs="Times New Roman"/>
+              <w:sz w:val="28"/>
+              <w:szCs w:val="28"/>
+            </w:rPr>
             <w:fldChar w:fldCharType="begin"/>
           </w:r>
           <w:r>
-            <w:instrText xml:space="preserve"> TOC \h \u \z </w:instrText>
-          </w:r>
-          <w:r>
-            <w:fldChar w:fldCharType="separate"/>
-          </w:r>
-          <w:hyperlink w:anchor="_30j0zll">
-            <w:r>
-              <w:rPr>
-                <w:rFonts w:ascii="Times New Roman" w:eastAsia="Times New Roman" w:hAnsi="Times New Roman" w:cs="Times New Roman"/>
-                <w:b/>
-                <w:color w:val="000000"/>
-                <w:sz w:val="28"/>
-                <w:szCs w:val="28"/>
-              </w:rPr>
-              <w:t>СОДЕРЖАНИЕ</w:t>
-            </w:r>
-          </w:hyperlink>
-          <w:r>
             <w:rPr>
-              <w:rFonts w:ascii="Times New Roman" w:eastAsia="Times New Roman" w:hAnsi="Times New Roman" w:cs="Times New Roman"/>
-              <w:b/>
-              <w:color w:val="000000"/>
+              <w:rFonts w:ascii="Times New Roman" w:hAnsi="Times New Roman" w:cs="Times New Roman"/>
               <w:sz w:val="28"/>
               <w:szCs w:val="28"/>
             </w:rPr>
-            <w:tab/>
-          </w:r>
-          <w:r>
-            <w:fldChar w:fldCharType="begin"/>
-          </w:r>
-          <w:r>
-            <w:instrText xml:space="preserve"> PAGEREF _30j0zll \h </w:instrText>
-          </w:r>
-          <w:r>
-            <w:fldChar w:fldCharType="separate"/>
+            <w:instrText xml:space="preserve"> TOC \o "1-3" \h \z \u </w:instrText>
           </w:r>
           <w:r>
             <w:rPr>
-              <w:rFonts w:ascii="Times New Roman" w:eastAsia="Times New Roman" w:hAnsi="Times New Roman" w:cs="Times New Roman"/>
-              <w:b/>
-              <w:color w:val="000000"/>
+              <w:rFonts w:ascii="Times New Roman" w:hAnsi="Times New Roman" w:cs="Times New Roman"/>
               <w:sz w:val="28"/>
               <w:szCs w:val="28"/>
             </w:rPr>
-            <w:t>2</w:t>
+            <w:fldChar w:fldCharType="separate"/>
           </w:r>
-          <w:r>
-            <w:fldChar w:fldCharType="end"/>
-          </w:r>
+          <w:hyperlink w:anchor="_Toc123355120" w:history="1">
+            <w:r>
+              <w:rPr>
+                <w:rStyle w:val="a7"/>
+                <w:rFonts w:ascii="Times New Roman" w:eastAsia="Times New Roman" w:hAnsi="Times New Roman" w:cs="Times New Roman"/>
+                <w:noProof/>
+                <w:color w:val="auto"/>
+                <w:sz w:val="28"/>
+                <w:szCs w:val="28"/>
+              </w:rPr>
+              <w:t>Лист с диаграммой отношения сущностей</w:t>
+            </w:r>
+            <w:r>
+              <w:rPr>
+                <w:rFonts w:ascii="Times New Roman" w:hAnsi="Times New Roman" w:cs="Times New Roman"/>
+                <w:noProof/>
+                <w:webHidden/>
+                <w:sz w:val="28"/>
+                <w:szCs w:val="28"/>
+              </w:rPr>
+              <w:tab/>
+            </w:r>
+            <w:r>
+              <w:rPr>
+                <w:rFonts w:ascii="Times New Roman" w:hAnsi="Times New Roman" w:cs="Times New Roman"/>
+                <w:noProof/>
+                <w:webHidden/>
+                <w:sz w:val="28"/>
+                <w:szCs w:val="28"/>
+              </w:rPr>
+              <w:fldChar w:fldCharType="begin"/>
+            </w:r>
+            <w:r>
+              <w:rPr>
+                <w:rFonts w:ascii="Times New Roman" w:hAnsi="Times New Roman" w:cs="Times New Roman"/>
+                <w:noProof/>
+                <w:webHidden/>
+                <w:sz w:val="28"/>
+                <w:szCs w:val="28"/>
+              </w:rPr>
+              <w:instrText xml:space="preserve"> PAGEREF _Toc123355120 \h </w:instrText>
+            </w:r>
+            <w:r>
+              <w:rPr>
+                <w:rFonts w:ascii="Times New Roman" w:hAnsi="Times New Roman" w:cs="Times New Roman"/>
+                <w:noProof/>
+                <w:webHidden/>
+                <w:sz w:val="28"/>
+                <w:szCs w:val="28"/>
+              </w:rPr>
+            </w:r>
+            <w:r>
+              <w:rPr>
+                <w:rFonts w:ascii="Times New Roman" w:hAnsi="Times New Roman" w:cs="Times New Roman"/>
+                <w:noProof/>
+                <w:webHidden/>
+                <w:sz w:val="28"/>
+                <w:szCs w:val="28"/>
+              </w:rPr>
+              <w:fldChar w:fldCharType="separate"/>
+            </w:r>
+            <w:r>
+              <w:rPr>
+                <w:rFonts w:ascii="Times New Roman" w:hAnsi="Times New Roman" w:cs="Times New Roman"/>
+                <w:noProof/>
+                <w:webHidden/>
+                <w:sz w:val="28"/>
+                <w:szCs w:val="28"/>
+              </w:rPr>
+              <w:t>3</w:t>
+            </w:r>
+            <w:r>
+              <w:rPr>
+                <w:rFonts w:ascii="Times New Roman" w:hAnsi="Times New Roman" w:cs="Times New Roman"/>
+                <w:noProof/>
+                <w:webHidden/>
+                <w:sz w:val="28"/>
+                <w:szCs w:val="28"/>
+              </w:rPr>
+              <w:fldChar w:fldCharType="end"/>
+            </w:r>
+          </w:hyperlink>
         </w:p>
         <w:p>
           <w:pPr>
+            <w:pStyle w:val="10"/>
             <w:tabs>
-              <w:tab w:val="right" w:pos="9025"/>
+              <w:tab w:val="right" w:leader="dot" w:pos="9019"/>
             </w:tabs>
-            <w:spacing w:before="200" w:line="240" w:lineRule="auto"/>
+            <w:spacing w:line="360" w:lineRule="auto"/>
             <w:jc w:val="both"/>
             <w:rPr>
-              <w:rFonts w:ascii="Times New Roman" w:eastAsia="Times New Roman" w:hAnsi="Times New Roman" w:cs="Times New Roman"/>
-              <w:b/>
-              <w:color w:val="000000"/>
+              <w:rFonts w:ascii="Times New Roman" w:hAnsi="Times New Roman" w:cs="Times New Roman"/>
+              <w:noProof/>
               <w:sz w:val="28"/>
               <w:szCs w:val="28"/>
             </w:rPr>
           </w:pPr>
-          <w:hyperlink w:anchor="_1fob9te">
+          <w:hyperlink w:anchor="_Toc123355121" w:history="1">
             <w:r>
               <w:rPr>
+                <w:rStyle w:val="a7"/>
                 <w:rFonts w:ascii="Times New Roman" w:eastAsia="Times New Roman" w:hAnsi="Times New Roman" w:cs="Times New Roman"/>
-                <w:b/>
-                <w:color w:val="000000"/>
+                <w:noProof/>
+                <w:color w:val="auto"/>
                 <w:sz w:val="28"/>
                 <w:szCs w:val="28"/>
               </w:rPr>
-              <w:t>Лист с диаграммой отношения сущностей</w:t>
+              <w:t>Таблица ролей и пользователей базы данных</w:t>
+            </w:r>
+            <w:r>
+              <w:rPr>
+                <w:rFonts w:ascii="Times New Roman" w:hAnsi="Times New Roman" w:cs="Times New Roman"/>
+                <w:noProof/>
+                <w:webHidden/>
+                <w:sz w:val="28"/>
+                <w:szCs w:val="28"/>
+              </w:rPr>
+              <w:tab/>
+            </w:r>
+            <w:r>
+              <w:rPr>
+                <w:rFonts w:ascii="Times New Roman" w:hAnsi="Times New Roman" w:cs="Times New Roman"/>
+                <w:noProof/>
+                <w:webHidden/>
+                <w:sz w:val="28"/>
+                <w:szCs w:val="28"/>
+              </w:rPr>
+              <w:fldChar w:fldCharType="begin"/>
+            </w:r>
+            <w:r>
+              <w:rPr>
+                <w:rFonts w:ascii="Times New Roman" w:hAnsi="Times New Roman" w:cs="Times New Roman"/>
+                <w:noProof/>
+                <w:webHidden/>
+                <w:sz w:val="28"/>
+                <w:szCs w:val="28"/>
+              </w:rPr>
+              <w:instrText xml:space="preserve"> PAGEREF _Toc123355121 \h </w:instrText>
+            </w:r>
+            <w:r>
+              <w:rPr>
+                <w:rFonts w:ascii="Times New Roman" w:hAnsi="Times New Roman" w:cs="Times New Roman"/>
+                <w:noProof/>
+                <w:webHidden/>
+                <w:sz w:val="28"/>
+                <w:szCs w:val="28"/>
+              </w:rPr>
+            </w:r>
+            <w:r>
+              <w:rPr>
+                <w:rFonts w:ascii="Times New Roman" w:hAnsi="Times New Roman" w:cs="Times New Roman"/>
+                <w:noProof/>
+                <w:webHidden/>
+                <w:sz w:val="28"/>
+                <w:szCs w:val="28"/>
+              </w:rPr>
+              <w:fldChar w:fldCharType="separate"/>
+            </w:r>
+            <w:r>
+              <w:rPr>
+                <w:rFonts w:ascii="Times New Roman" w:hAnsi="Times New Roman" w:cs="Times New Roman"/>
+                <w:noProof/>
+                <w:webHidden/>
+                <w:sz w:val="28"/>
+                <w:szCs w:val="28"/>
+              </w:rPr>
+              <w:t>4</w:t>
+            </w:r>
+            <w:r>
+              <w:rPr>
+                <w:rFonts w:ascii="Times New Roman" w:hAnsi="Times New Roman" w:cs="Times New Roman"/>
+                <w:noProof/>
+                <w:webHidden/>
+                <w:sz w:val="28"/>
+                <w:szCs w:val="28"/>
+              </w:rPr>
+              <w:fldChar w:fldCharType="end"/>
             </w:r>
           </w:hyperlink>
-          <w:r>
-            <w:rPr>
-              <w:rFonts w:ascii="Times New Roman" w:eastAsia="Times New Roman" w:hAnsi="Times New Roman" w:cs="Times New Roman"/>
-              <w:b/>
-              <w:color w:val="000000"/>
-              <w:sz w:val="28"/>
-              <w:szCs w:val="28"/>
-            </w:rPr>
-            <w:tab/>
-          </w:r>
-          <w:r>
-            <w:fldChar w:fldCharType="begin"/>
-          </w:r>
-          <w:r>
-            <w:instrText xml:space="preserve"> PAGEREF _1fob9te \h </w:instrText>
-          </w:r>
-          <w:r>
-            <w:fldChar w:fldCharType="separate"/>
-          </w:r>
-          <w:r>
-            <w:rPr>
-              <w:rFonts w:ascii="Times New Roman" w:eastAsia="Times New Roman" w:hAnsi="Times New Roman" w:cs="Times New Roman"/>
-              <w:b/>
-              <w:color w:val="000000"/>
-              <w:sz w:val="28"/>
-              <w:szCs w:val="28"/>
-            </w:rPr>
-            <w:t>3</w:t>
-          </w:r>
-          <w:r>
-            <w:fldChar w:fldCharType="end"/>
-          </w:r>
         </w:p>
         <w:p>
           <w:pPr>
+            <w:pStyle w:val="10"/>
             <w:tabs>
-              <w:tab w:val="right" w:pos="9025"/>
+              <w:tab w:val="right" w:leader="dot" w:pos="9019"/>
             </w:tabs>
-            <w:spacing w:before="200" w:line="240" w:lineRule="auto"/>
+            <w:spacing w:line="360" w:lineRule="auto"/>
             <w:jc w:val="both"/>
             <w:rPr>
-              <w:rFonts w:ascii="Times New Roman" w:eastAsia="Times New Roman" w:hAnsi="Times New Roman" w:cs="Times New Roman"/>
-              <w:b/>
-              <w:color w:val="000000"/>
+              <w:rFonts w:ascii="Times New Roman" w:hAnsi="Times New Roman" w:cs="Times New Roman"/>
+              <w:noProof/>
               <w:sz w:val="28"/>
               <w:szCs w:val="28"/>
             </w:rPr>
           </w:pPr>
-          <w:hyperlink w:anchor="_okscnfzcc2mu">
+          <w:hyperlink w:anchor="_Toc123355122" w:history="1">
             <w:r>
               <w:rPr>
+                <w:rStyle w:val="a7"/>
                 <w:rFonts w:ascii="Times New Roman" w:eastAsia="Times New Roman" w:hAnsi="Times New Roman" w:cs="Times New Roman"/>
-                <w:b/>
-                <w:color w:val="000000"/>
+                <w:noProof/>
+                <w:color w:val="auto"/>
                 <w:sz w:val="28"/>
                 <w:szCs w:val="28"/>
               </w:rPr>
-              <w:t>Таблица ролей и пользователей базы данных</w:t>
+              <w:t>Проверка прав пользователей</w:t>
+            </w:r>
+            <w:r>
+              <w:rPr>
+                <w:rFonts w:ascii="Times New Roman" w:hAnsi="Times New Roman" w:cs="Times New Roman"/>
+                <w:noProof/>
+                <w:webHidden/>
+                <w:sz w:val="28"/>
+                <w:szCs w:val="28"/>
+              </w:rPr>
+              <w:tab/>
+            </w:r>
+            <w:r>
+              <w:rPr>
+                <w:rFonts w:ascii="Times New Roman" w:hAnsi="Times New Roman" w:cs="Times New Roman"/>
+                <w:noProof/>
+                <w:webHidden/>
+                <w:sz w:val="28"/>
+                <w:szCs w:val="28"/>
+              </w:rPr>
+              <w:fldChar w:fldCharType="begin"/>
+            </w:r>
+            <w:r>
+              <w:rPr>
+                <w:rFonts w:ascii="Times New Roman" w:hAnsi="Times New Roman" w:cs="Times New Roman"/>
+                <w:noProof/>
+                <w:webHidden/>
+                <w:sz w:val="28"/>
+                <w:szCs w:val="28"/>
+              </w:rPr>
+              <w:instrText xml:space="preserve"> PAGEREF _Toc123355122 \h </w:instrText>
+            </w:r>
+            <w:r>
+              <w:rPr>
+                <w:rFonts w:ascii="Times New Roman" w:hAnsi="Times New Roman" w:cs="Times New Roman"/>
+                <w:noProof/>
+                <w:webHidden/>
+                <w:sz w:val="28"/>
+                <w:szCs w:val="28"/>
+              </w:rPr>
+            </w:r>
+            <w:r>
+              <w:rPr>
+                <w:rFonts w:ascii="Times New Roman" w:hAnsi="Times New Roman" w:cs="Times New Roman"/>
+                <w:noProof/>
+                <w:webHidden/>
+                <w:sz w:val="28"/>
+                <w:szCs w:val="28"/>
+              </w:rPr>
+              <w:fldChar w:fldCharType="separate"/>
+            </w:r>
+            <w:r>
+              <w:rPr>
+                <w:rFonts w:ascii="Times New Roman" w:hAnsi="Times New Roman" w:cs="Times New Roman"/>
+                <w:noProof/>
+                <w:webHidden/>
+                <w:sz w:val="28"/>
+                <w:szCs w:val="28"/>
+              </w:rPr>
+              <w:t>5</w:t>
+            </w:r>
+            <w:r>
+              <w:rPr>
+                <w:rFonts w:ascii="Times New Roman" w:hAnsi="Times New Roman" w:cs="Times New Roman"/>
+                <w:noProof/>
+                <w:webHidden/>
+                <w:sz w:val="28"/>
+                <w:szCs w:val="28"/>
+              </w:rPr>
+              <w:fldChar w:fldCharType="end"/>
             </w:r>
           </w:hyperlink>
-          <w:r>
-            <w:rPr>
-              <w:rFonts w:ascii="Times New Roman" w:eastAsia="Times New Roman" w:hAnsi="Times New Roman" w:cs="Times New Roman"/>
-              <w:b/>
-              <w:color w:val="000000"/>
-              <w:sz w:val="28"/>
-              <w:szCs w:val="28"/>
-            </w:rPr>
-            <w:tab/>
-          </w:r>
-          <w:r>
-            <w:fldChar w:fldCharType="begin"/>
-          </w:r>
-          <w:r>
-            <w:instrText xml:space="preserve"> PAGEREF _okscnfzcc2mu \h </w:instrText>
-          </w:r>
-          <w:r>
-            <w:fldChar w:fldCharType="separate"/>
-          </w:r>
-          <w:r>
-            <w:rPr>
-              <w:rFonts w:ascii="Times New Roman" w:eastAsia="Times New Roman" w:hAnsi="Times New Roman" w:cs="Times New Roman"/>
-              <w:b/>
-              <w:color w:val="000000"/>
-              <w:sz w:val="28"/>
-              <w:szCs w:val="28"/>
-            </w:rPr>
-            <w:t>4</w:t>
-          </w:r>
-          <w:r>
-            <w:fldChar w:fldCharType="end"/>
-          </w:r>
         </w:p>
         <w:p>
           <w:pPr>
+            <w:pStyle w:val="10"/>
             <w:tabs>
-              <w:tab w:val="right" w:pos="9025"/>
+              <w:tab w:val="right" w:leader="dot" w:pos="9019"/>
             </w:tabs>
-            <w:spacing w:before="200" w:line="240" w:lineRule="auto"/>
+            <w:spacing w:line="360" w:lineRule="auto"/>
             <w:jc w:val="both"/>
             <w:rPr>
-              <w:rFonts w:ascii="Times New Roman" w:eastAsia="Times New Roman" w:hAnsi="Times New Roman" w:cs="Times New Roman"/>
-              <w:b/>
-              <w:color w:val="000000"/>
+              <w:rFonts w:ascii="Times New Roman" w:hAnsi="Times New Roman" w:cs="Times New Roman"/>
+              <w:noProof/>
               <w:sz w:val="28"/>
               <w:szCs w:val="28"/>
             </w:rPr>
           </w:pPr>
-          <w:hyperlink w:anchor="_mcgiljfjyklz">
+          <w:hyperlink w:anchor="_Toc123355123" w:history="1">
             <w:r>
               <w:rPr>
+                <w:rStyle w:val="a7"/>
                 <w:rFonts w:ascii="Times New Roman" w:eastAsia="Times New Roman" w:hAnsi="Times New Roman" w:cs="Times New Roman"/>
-                <w:b/>
-                <w:color w:val="000000"/>
+                <w:noProof/>
+                <w:color w:val="auto"/>
                 <w:sz w:val="28"/>
                 <w:szCs w:val="28"/>
               </w:rPr>
-              <w:t>Проверка прав пользователей</w:t>
+              <w:t>Создание дополнительных профилей для рядовых пользователей базы данных</w:t>
+            </w:r>
+            <w:r>
+              <w:rPr>
+                <w:rFonts w:ascii="Times New Roman" w:hAnsi="Times New Roman" w:cs="Times New Roman"/>
+                <w:noProof/>
+                <w:webHidden/>
+                <w:sz w:val="28"/>
+                <w:szCs w:val="28"/>
+              </w:rPr>
+              <w:tab/>
+            </w:r>
+            <w:r>
+              <w:rPr>
+                <w:rFonts w:ascii="Times New Roman" w:hAnsi="Times New Roman" w:cs="Times New Roman"/>
+                <w:noProof/>
+                <w:webHidden/>
+                <w:sz w:val="28"/>
+                <w:szCs w:val="28"/>
+              </w:rPr>
+              <w:fldChar w:fldCharType="begin"/>
+            </w:r>
+            <w:r>
+              <w:rPr>
+                <w:rFonts w:ascii="Times New Roman" w:hAnsi="Times New Roman" w:cs="Times New Roman"/>
+                <w:noProof/>
+                <w:webHidden/>
+                <w:sz w:val="28"/>
+                <w:szCs w:val="28"/>
+              </w:rPr>
+              <w:instrText xml:space="preserve"> PAGEREF _Toc123355123 \h </w:instrText>
+            </w:r>
+            <w:r>
+              <w:rPr>
+                <w:rFonts w:ascii="Times New Roman" w:hAnsi="Times New Roman" w:cs="Times New Roman"/>
+                <w:noProof/>
+                <w:webHidden/>
+                <w:sz w:val="28"/>
+                <w:szCs w:val="28"/>
+              </w:rPr>
+            </w:r>
+            <w:r>
+              <w:rPr>
+                <w:rFonts w:ascii="Times New Roman" w:hAnsi="Times New Roman" w:cs="Times New Roman"/>
+                <w:noProof/>
+                <w:webHidden/>
+                <w:sz w:val="28"/>
+                <w:szCs w:val="28"/>
+              </w:rPr>
+              <w:fldChar w:fldCharType="separate"/>
+            </w:r>
+            <w:r>
+              <w:rPr>
+                <w:rFonts w:ascii="Times New Roman" w:hAnsi="Times New Roman" w:cs="Times New Roman"/>
+                <w:noProof/>
+                <w:webHidden/>
+                <w:sz w:val="28"/>
+                <w:szCs w:val="28"/>
+              </w:rPr>
+              <w:t>6</w:t>
+            </w:r>
+            <w:r>
+              <w:rPr>
+                <w:rFonts w:ascii="Times New Roman" w:hAnsi="Times New Roman" w:cs="Times New Roman"/>
+                <w:noProof/>
+                <w:webHidden/>
+                <w:sz w:val="28"/>
+                <w:szCs w:val="28"/>
+              </w:rPr>
+              <w:fldChar w:fldCharType="end"/>
             </w:r>
           </w:hyperlink>
-          <w:r>
-            <w:rPr>
-              <w:rFonts w:ascii="Times New Roman" w:eastAsia="Times New Roman" w:hAnsi="Times New Roman" w:cs="Times New Roman"/>
-              <w:b/>
-              <w:color w:val="000000"/>
-              <w:sz w:val="28"/>
-              <w:szCs w:val="28"/>
-            </w:rPr>
-            <w:tab/>
-          </w:r>
-          <w:r>
-            <w:fldChar w:fldCharType="begin"/>
-          </w:r>
-          <w:r>
-            <w:instrText xml:space="preserve"> PAGEREF _mcgiljfjyklz \h </w:instrText>
-          </w:r>
-          <w:r>
-            <w:fldChar w:fldCharType="separate"/>
-          </w:r>
-          <w:r>
-            <w:rPr>
-              <w:rFonts w:ascii="Times New Roman" w:eastAsia="Times New Roman" w:hAnsi="Times New Roman" w:cs="Times New Roman"/>
-              <w:b/>
-              <w:color w:val="000000"/>
-              <w:sz w:val="28"/>
-              <w:szCs w:val="28"/>
-            </w:rPr>
-            <w:t>5</w:t>
-          </w:r>
-          <w:r>
-            <w:fldChar w:fldCharType="end"/>
-          </w:r>
         </w:p>
         <w:p>
           <w:pPr>
+            <w:pStyle w:val="10"/>
             <w:tabs>
-              <w:tab w:val="right" w:pos="9025"/>
+              <w:tab w:val="right" w:leader="dot" w:pos="9019"/>
             </w:tabs>
-            <w:spacing w:before="200" w:line="240" w:lineRule="auto"/>
+            <w:spacing w:line="360" w:lineRule="auto"/>
             <w:jc w:val="both"/>
             <w:rPr>
-              <w:rFonts w:ascii="Times New Roman" w:eastAsia="Times New Roman" w:hAnsi="Times New Roman" w:cs="Times New Roman"/>
-              <w:b/>
-              <w:color w:val="000000"/>
+              <w:rFonts w:ascii="Times New Roman" w:hAnsi="Times New Roman" w:cs="Times New Roman"/>
+              <w:noProof/>
               <w:sz w:val="28"/>
               <w:szCs w:val="28"/>
             </w:rPr>
           </w:pPr>
-          <w:hyperlink w:anchor="_3sui3bczwgjl">
+          <w:hyperlink w:anchor="_Toc123355124" w:history="1">
             <w:r>
               <w:rPr>
+                <w:rStyle w:val="a7"/>
                 <w:rFonts w:ascii="Times New Roman" w:eastAsia="Times New Roman" w:hAnsi="Times New Roman" w:cs="Times New Roman"/>
-                <w:b/>
-                <w:color w:val="000000"/>
+                <w:noProof/>
+                <w:color w:val="auto"/>
                 <w:sz w:val="28"/>
                 <w:szCs w:val="28"/>
               </w:rPr>
-              <w:t>Создание дополнительных профилей для рядовых пользователей базы данных</w:t>
+              <w:t>Заключение</w:t>
+            </w:r>
+            <w:r>
+              <w:rPr>
+                <w:rFonts w:ascii="Times New Roman" w:hAnsi="Times New Roman" w:cs="Times New Roman"/>
+                <w:noProof/>
+                <w:webHidden/>
+                <w:sz w:val="28"/>
+                <w:szCs w:val="28"/>
+              </w:rPr>
+              <w:tab/>
+            </w:r>
+            <w:r>
+              <w:rPr>
+                <w:rFonts w:ascii="Times New Roman" w:hAnsi="Times New Roman" w:cs="Times New Roman"/>
+                <w:noProof/>
+                <w:webHidden/>
+                <w:sz w:val="28"/>
+                <w:szCs w:val="28"/>
+              </w:rPr>
+              <w:fldChar w:fldCharType="begin"/>
+            </w:r>
+            <w:r>
+              <w:rPr>
+                <w:rFonts w:ascii="Times New Roman" w:hAnsi="Times New Roman" w:cs="Times New Roman"/>
+                <w:noProof/>
+                <w:webHidden/>
+                <w:sz w:val="28"/>
+                <w:szCs w:val="28"/>
+              </w:rPr>
+              <w:instrText xml:space="preserve"> PAGEREF _Toc123355124 \h </w:instrText>
+            </w:r>
+            <w:r>
+              <w:rPr>
+                <w:rFonts w:ascii="Times New Roman" w:hAnsi="Times New Roman" w:cs="Times New Roman"/>
+                <w:noProof/>
+                <w:webHidden/>
+                <w:sz w:val="28"/>
+                <w:szCs w:val="28"/>
+              </w:rPr>
+            </w:r>
+            <w:r>
+              <w:rPr>
+                <w:rFonts w:ascii="Times New Roman" w:hAnsi="Times New Roman" w:cs="Times New Roman"/>
+                <w:noProof/>
+                <w:webHidden/>
+                <w:sz w:val="28"/>
+                <w:szCs w:val="28"/>
+              </w:rPr>
+              <w:fldChar w:fldCharType="separate"/>
+            </w:r>
+            <w:r>
+              <w:rPr>
+                <w:rFonts w:ascii="Times New Roman" w:hAnsi="Times New Roman" w:cs="Times New Roman"/>
+                <w:noProof/>
+                <w:webHidden/>
+                <w:sz w:val="28"/>
+                <w:szCs w:val="28"/>
+              </w:rPr>
+              <w:t>7</w:t>
+            </w:r>
+            <w:r>
+              <w:rPr>
+                <w:rFonts w:ascii="Times New Roman" w:hAnsi="Times New Roman" w:cs="Times New Roman"/>
+                <w:noProof/>
+                <w:webHidden/>
+                <w:sz w:val="28"/>
+                <w:szCs w:val="28"/>
+              </w:rPr>
+              <w:fldChar w:fldCharType="end"/>
             </w:r>
           </w:hyperlink>
-          <w:r>
-            <w:rPr>
-              <w:rFonts w:ascii="Times New Roman" w:eastAsia="Times New Roman" w:hAnsi="Times New Roman" w:cs="Times New Roman"/>
-              <w:b/>
-              <w:color w:val="000000"/>
-              <w:sz w:val="28"/>
-              <w:szCs w:val="28"/>
-            </w:rPr>
-            <w:tab/>
-          </w:r>
-          <w:r>
-            <w:fldChar w:fldCharType="begin"/>
-          </w:r>
-          <w:r>
-            <w:instrText xml:space="preserve"> PAGEREF _3s</w:instrText>
-          </w:r>
-          <w:r>
-            <w:instrText xml:space="preserve">ui3bczwgjl \h </w:instrText>
-          </w:r>
-          <w:r>
-            <w:fldChar w:fldCharType="separate"/>
-          </w:r>
-          <w:r>
-            <w:rPr>
-              <w:rFonts w:ascii="Times New Roman" w:eastAsia="Times New Roman" w:hAnsi="Times New Roman" w:cs="Times New Roman"/>
-              <w:b/>
-              <w:color w:val="000000"/>
-              <w:sz w:val="28"/>
-              <w:szCs w:val="28"/>
-            </w:rPr>
-            <w:t>6</w:t>
-          </w:r>
-          <w:r>
-            <w:fldChar w:fldCharType="end"/>
-          </w:r>
         </w:p>
         <w:p>
           <w:pPr>
-            <w:tabs>
-              <w:tab w:val="right" w:pos="9025"/>
-            </w:tabs>
-            <w:spacing w:before="200" w:after="80" w:line="240" w:lineRule="auto"/>
+            <w:spacing w:line="360" w:lineRule="auto"/>
             <w:jc w:val="both"/>
             <w:rPr>
-              <w:rFonts w:ascii="Times New Roman" w:eastAsia="Times New Roman" w:hAnsi="Times New Roman" w:cs="Times New Roman"/>
-              <w:b/>
+              <w:rFonts w:ascii="Times New Roman" w:hAnsi="Times New Roman" w:cs="Times New Roman"/>
               <w:sz w:val="28"/>
               <w:szCs w:val="28"/>
             </w:rPr>
           </w:pPr>
-          <w:hyperlink w:anchor="_iq36b8fly8ha">
-            <w:r>
-              <w:rPr>
-                <w:rFonts w:ascii="Times New Roman" w:eastAsia="Times New Roman" w:hAnsi="Times New Roman" w:cs="Times New Roman"/>
-                <w:b/>
-                <w:sz w:val="28"/>
-                <w:szCs w:val="28"/>
-              </w:rPr>
-              <w:t>Заключение</w:t>
-            </w:r>
-          </w:hyperlink>
           <w:r>
             <w:rPr>
-              <w:rFonts w:ascii="Times New Roman" w:eastAsia="Times New Roman" w:hAnsi="Times New Roman" w:cs="Times New Roman"/>
-              <w:b/>
+              <w:rFonts w:ascii="Times New Roman" w:hAnsi="Times New Roman" w:cs="Times New Roman"/>
+              <w:bCs/>
               <w:sz w:val="28"/>
               <w:szCs w:val="28"/>
             </w:rPr>
-            <w:tab/>
-          </w:r>
-          <w:r>
-            <w:fldChar w:fldCharType="begin"/>
-          </w:r>
-          <w:r>
-            <w:instrText xml:space="preserve"> PAGEREF _iq36b8fly8ha \h </w:instrText>
-          </w:r>
-          <w:r>
-            <w:fldChar w:fldCharType="separate"/>
-          </w:r>
-          <w:r>
-            <w:rPr>
-              <w:rFonts w:ascii="Times New Roman" w:eastAsia="Times New Roman" w:hAnsi="Times New Roman" w:cs="Times New Roman"/>
-              <w:b/>
-              <w:sz w:val="28"/>
-              <w:szCs w:val="28"/>
-            </w:rPr>
-            <w:t>7</w:t>
-          </w:r>
-          <w:r>
-            <w:fldChar w:fldCharType="end"/>
-          </w:r>
-          <w:r>
             <w:fldChar w:fldCharType="end"/>
           </w:r>
         </w:p>
@@ -872,8 +1034,7 @@
           <w:szCs w:val="28"/>
         </w:rPr>
       </w:pPr>
-      <w:bookmarkStart w:id="3" w:name="_1fob9te" w:colFirst="0" w:colLast="0"/>
-      <w:bookmarkEnd w:id="3"/>
+      <w:bookmarkStart w:id="2" w:name="_Toc123355120"/>
       <w:r>
         <w:rPr>
           <w:rFonts w:ascii="Times New Roman" w:eastAsia="Times New Roman" w:hAnsi="Times New Roman" w:cs="Times New Roman"/>
@@ -884,6 +1045,7 @@
         <w:lastRenderedPageBreak/>
         <w:t>Лист с диаграммой отношения сущностей</w:t>
       </w:r>
+      <w:bookmarkEnd w:id="2"/>
     </w:p>
     <w:p>
       <w:pPr>
@@ -938,7 +1100,7 @@
                     <pic:cNvPicPr preferRelativeResize="0"/>
                   </pic:nvPicPr>
                   <pic:blipFill>
-                    <a:blip r:embed="rId5"/>
+                    <a:blip r:embed="rId6"/>
                     <a:srcRect/>
                     <a:stretch>
                       <a:fillRect/>
@@ -981,8 +1143,7 @@
           <w:szCs w:val="28"/>
         </w:rPr>
       </w:pPr>
-      <w:bookmarkStart w:id="4" w:name="_okscnfzcc2mu" w:colFirst="0" w:colLast="0"/>
-      <w:bookmarkEnd w:id="4"/>
+      <w:bookmarkStart w:id="3" w:name="_Toc123355121"/>
       <w:r>
         <w:rPr>
           <w:rFonts w:ascii="Times New Roman" w:eastAsia="Times New Roman" w:hAnsi="Times New Roman" w:cs="Times New Roman"/>
@@ -993,6 +1154,7 @@
         <w:lastRenderedPageBreak/>
         <w:t>Таблица ролей и пользователей базы данных</w:t>
       </w:r>
+      <w:bookmarkEnd w:id="3"/>
     </w:p>
     <w:p>
       <w:pPr>
@@ -1353,17 +1515,19 @@
               </w:pBdr>
               <w:spacing w:line="240" w:lineRule="auto"/>
               <w:rPr>
-                <w:rFonts w:ascii="Courier New" w:eastAsia="Courier New" w:hAnsi="Courier New" w:cs="Courier New"/>
-                <w:sz w:val="20"/>
-                <w:szCs w:val="20"/>
+                <w:rFonts w:ascii="Times New Roman" w:eastAsia="Courier New" w:hAnsi="Times New Roman" w:cs="Times New Roman"/>
+                <w:i/>
+                <w:sz w:val="24"/>
+                <w:szCs w:val="24"/>
                 <w:lang w:val="en-US"/>
               </w:rPr>
             </w:pPr>
             <w:r>
               <w:rPr>
-                <w:rFonts w:ascii="Courier New" w:eastAsia="Courier New" w:hAnsi="Courier New" w:cs="Courier New"/>
-                <w:sz w:val="20"/>
-                <w:szCs w:val="20"/>
+                <w:rFonts w:ascii="Times New Roman" w:eastAsia="Courier New" w:hAnsi="Times New Roman" w:cs="Times New Roman"/>
+                <w:i/>
+                <w:sz w:val="24"/>
+                <w:szCs w:val="24"/>
                 <w:lang w:val="en-US"/>
               </w:rPr>
               <w:t>ALL PRIVILEGES</w:t>
@@ -1530,17 +1694,19 @@
               </w:pBdr>
               <w:spacing w:line="240" w:lineRule="auto"/>
               <w:rPr>
-                <w:rFonts w:ascii="Courier New" w:eastAsia="Courier New" w:hAnsi="Courier New" w:cs="Courier New"/>
-                <w:sz w:val="20"/>
-                <w:szCs w:val="20"/>
+                <w:rFonts w:ascii="Times New Roman" w:eastAsia="Courier New" w:hAnsi="Times New Roman" w:cs="Times New Roman"/>
+                <w:i/>
+                <w:sz w:val="24"/>
+                <w:szCs w:val="24"/>
                 <w:lang w:val="en-US"/>
               </w:rPr>
             </w:pPr>
             <w:r>
               <w:rPr>
-                <w:rFonts w:ascii="Courier New" w:eastAsia="Courier New" w:hAnsi="Courier New" w:cs="Courier New"/>
-                <w:sz w:val="20"/>
-                <w:szCs w:val="20"/>
+                <w:rFonts w:ascii="Times New Roman" w:eastAsia="Courier New" w:hAnsi="Times New Roman" w:cs="Times New Roman"/>
+                <w:i/>
+                <w:sz w:val="24"/>
+                <w:szCs w:val="24"/>
                 <w:lang w:val="en-US"/>
               </w:rPr>
               <w:t>CREATE SESSION</w:t>
@@ -1672,17 +1838,19 @@
               <w:widowControl w:val="0"/>
               <w:spacing w:line="240" w:lineRule="auto"/>
               <w:rPr>
-                <w:rFonts w:ascii="Courier New" w:eastAsia="Courier New" w:hAnsi="Courier New" w:cs="Courier New"/>
-                <w:sz w:val="20"/>
-                <w:szCs w:val="20"/>
+                <w:rFonts w:ascii="Times New Roman" w:eastAsia="Courier New" w:hAnsi="Times New Roman" w:cs="Times New Roman"/>
+                <w:i/>
+                <w:sz w:val="24"/>
+                <w:szCs w:val="24"/>
                 <w:lang w:val="en-US"/>
               </w:rPr>
             </w:pPr>
             <w:r>
               <w:rPr>
-                <w:rFonts w:ascii="Courier New" w:eastAsia="Courier New" w:hAnsi="Courier New" w:cs="Courier New"/>
-                <w:sz w:val="20"/>
-                <w:szCs w:val="20"/>
+                <w:rFonts w:ascii="Times New Roman" w:eastAsia="Courier New" w:hAnsi="Times New Roman" w:cs="Times New Roman"/>
+                <w:i/>
+                <w:sz w:val="24"/>
+                <w:szCs w:val="24"/>
                 <w:lang w:val="en-US"/>
               </w:rPr>
               <w:t>SELECT ON administrator.career_mode</w:t>
@@ -1727,6 +1895,7 @@
                 <w:lang w:val="en-US"/>
               </w:rPr>
             </w:pPr>
+            <w:proofErr w:type="spellStart"/>
             <w:r>
               <w:rPr>
                 <w:rFonts w:ascii="Times New Roman" w:eastAsia="Times New Roman" w:hAnsi="Times New Roman" w:cs="Times New Roman"/>
@@ -1737,6 +1906,7 @@
               </w:rPr>
               <w:t>app_manager_role</w:t>
             </w:r>
+            <w:proofErr w:type="spellEnd"/>
           </w:p>
         </w:tc>
         <w:tc>
@@ -1849,17 +2019,19 @@
               </w:pBdr>
               <w:spacing w:line="240" w:lineRule="auto"/>
               <w:rPr>
-                <w:rFonts w:ascii="Courier New" w:eastAsia="Courier New" w:hAnsi="Courier New" w:cs="Courier New"/>
-                <w:sz w:val="20"/>
-                <w:szCs w:val="20"/>
+                <w:rFonts w:ascii="Times New Roman" w:eastAsia="Courier New" w:hAnsi="Times New Roman" w:cs="Times New Roman"/>
+                <w:i/>
+                <w:sz w:val="24"/>
+                <w:szCs w:val="24"/>
                 <w:lang w:val="en-US"/>
               </w:rPr>
             </w:pPr>
             <w:r>
               <w:rPr>
-                <w:rFonts w:ascii="Courier New" w:eastAsia="Courier New" w:hAnsi="Courier New" w:cs="Courier New"/>
-                <w:sz w:val="20"/>
-                <w:szCs w:val="20"/>
+                <w:rFonts w:ascii="Times New Roman" w:eastAsia="Courier New" w:hAnsi="Times New Roman" w:cs="Times New Roman"/>
+                <w:i/>
+                <w:sz w:val="24"/>
+                <w:szCs w:val="24"/>
                 <w:lang w:val="en-US"/>
               </w:rPr>
               <w:t>CREATE SESSION</w:t>
@@ -1989,17 +2161,19 @@
               <w:widowControl w:val="0"/>
               <w:spacing w:line="240" w:lineRule="auto"/>
               <w:rPr>
-                <w:rFonts w:ascii="Courier New" w:eastAsia="Courier New" w:hAnsi="Courier New" w:cs="Courier New"/>
-                <w:sz w:val="20"/>
-                <w:szCs w:val="20"/>
+                <w:rFonts w:ascii="Times New Roman" w:eastAsia="Courier New" w:hAnsi="Times New Roman" w:cs="Times New Roman"/>
+                <w:i/>
+                <w:sz w:val="24"/>
+                <w:szCs w:val="24"/>
                 <w:lang w:val="en-US"/>
               </w:rPr>
             </w:pPr>
             <w:r>
               <w:rPr>
-                <w:rFonts w:ascii="Courier New" w:eastAsia="Courier New" w:hAnsi="Courier New" w:cs="Courier New"/>
-                <w:sz w:val="20"/>
-                <w:szCs w:val="20"/>
+                <w:rFonts w:ascii="Times New Roman" w:eastAsia="Courier New" w:hAnsi="Times New Roman" w:cs="Times New Roman"/>
+                <w:i/>
+                <w:sz w:val="24"/>
+                <w:szCs w:val="24"/>
                 <w:lang w:val="en-US"/>
               </w:rPr>
               <w:t>SELECT ON administrator.career_mode</w:t>
@@ -2132,17 +2306,19 @@
               <w:widowControl w:val="0"/>
               <w:spacing w:line="240" w:lineRule="auto"/>
               <w:rPr>
-                <w:rFonts w:ascii="Courier New" w:eastAsia="Courier New" w:hAnsi="Courier New" w:cs="Courier New"/>
-                <w:sz w:val="20"/>
-                <w:szCs w:val="20"/>
+                <w:rFonts w:ascii="Times New Roman" w:eastAsia="Courier New" w:hAnsi="Times New Roman" w:cs="Times New Roman"/>
+                <w:i/>
+                <w:sz w:val="24"/>
+                <w:szCs w:val="24"/>
                 <w:lang w:val="en-US"/>
               </w:rPr>
             </w:pPr>
             <w:r>
               <w:rPr>
-                <w:rFonts w:ascii="Courier New" w:eastAsia="Courier New" w:hAnsi="Courier New" w:cs="Courier New"/>
-                <w:sz w:val="20"/>
-                <w:szCs w:val="20"/>
+                <w:rFonts w:ascii="Times New Roman" w:eastAsia="Courier New" w:hAnsi="Times New Roman" w:cs="Times New Roman"/>
+                <w:i/>
+                <w:sz w:val="24"/>
+                <w:szCs w:val="24"/>
                 <w:lang w:val="en-US"/>
               </w:rPr>
               <w:t>SELECT ON administrator.clubs</w:t>
@@ -2272,17 +2448,19 @@
               <w:widowControl w:val="0"/>
               <w:spacing w:line="240" w:lineRule="auto"/>
               <w:rPr>
-                <w:rFonts w:ascii="Courier New" w:eastAsia="Courier New" w:hAnsi="Courier New" w:cs="Courier New"/>
-                <w:sz w:val="20"/>
-                <w:szCs w:val="20"/>
+                <w:rFonts w:ascii="Times New Roman" w:eastAsia="Courier New" w:hAnsi="Times New Roman" w:cs="Times New Roman"/>
+                <w:i/>
+                <w:sz w:val="24"/>
+                <w:szCs w:val="24"/>
                 <w:lang w:val="en-US"/>
               </w:rPr>
             </w:pPr>
             <w:r>
               <w:rPr>
-                <w:rFonts w:ascii="Courier New" w:eastAsia="Courier New" w:hAnsi="Courier New" w:cs="Courier New"/>
-                <w:sz w:val="20"/>
-                <w:szCs w:val="20"/>
+                <w:rFonts w:ascii="Times New Roman" w:eastAsia="Courier New" w:hAnsi="Times New Roman" w:cs="Times New Roman"/>
+                <w:i/>
+                <w:sz w:val="24"/>
+                <w:szCs w:val="24"/>
                 <w:lang w:val="en-US"/>
               </w:rPr>
               <w:t>SELECT ON administrator.players</w:t>
@@ -2415,17 +2593,19 @@
               <w:widowControl w:val="0"/>
               <w:spacing w:line="240" w:lineRule="auto"/>
               <w:rPr>
-                <w:rFonts w:ascii="Courier New" w:eastAsia="Courier New" w:hAnsi="Courier New" w:cs="Courier New"/>
-                <w:sz w:val="20"/>
-                <w:szCs w:val="20"/>
+                <w:rFonts w:ascii="Times New Roman" w:eastAsia="Courier New" w:hAnsi="Times New Roman" w:cs="Times New Roman"/>
+                <w:i/>
+                <w:sz w:val="24"/>
+                <w:szCs w:val="24"/>
                 <w:lang w:val="en-US"/>
               </w:rPr>
             </w:pPr>
             <w:r>
               <w:rPr>
-                <w:rFonts w:ascii="Courier New" w:eastAsia="Courier New" w:hAnsi="Courier New" w:cs="Courier New"/>
-                <w:sz w:val="20"/>
-                <w:szCs w:val="20"/>
+                <w:rFonts w:ascii="Times New Roman" w:eastAsia="Courier New" w:hAnsi="Times New Roman" w:cs="Times New Roman"/>
+                <w:i/>
+                <w:sz w:val="24"/>
+                <w:szCs w:val="24"/>
                 <w:lang w:val="en-US"/>
               </w:rPr>
               <w:t>UPDATE (club_stadium) ON administrator.clubs</w:t>
@@ -2550,17 +2730,19 @@
               <w:widowControl w:val="0"/>
               <w:spacing w:line="240" w:lineRule="auto"/>
               <w:rPr>
-                <w:rFonts w:ascii="Courier New" w:eastAsia="Courier New" w:hAnsi="Courier New" w:cs="Courier New"/>
-                <w:sz w:val="20"/>
-                <w:szCs w:val="20"/>
+                <w:rFonts w:ascii="Times New Roman" w:eastAsia="Courier New" w:hAnsi="Times New Roman" w:cs="Times New Roman"/>
+                <w:i/>
+                <w:sz w:val="24"/>
+                <w:szCs w:val="24"/>
                 <w:lang w:val="en-US"/>
               </w:rPr>
             </w:pPr>
             <w:r>
               <w:rPr>
-                <w:rFonts w:ascii="Courier New" w:eastAsia="Courier New" w:hAnsi="Courier New" w:cs="Courier New"/>
-                <w:sz w:val="20"/>
-                <w:szCs w:val="20"/>
+                <w:rFonts w:ascii="Times New Roman" w:eastAsia="Courier New" w:hAnsi="Times New Roman" w:cs="Times New Roman"/>
+                <w:i/>
+                <w:sz w:val="24"/>
+                <w:szCs w:val="24"/>
                 <w:lang w:val="en-US"/>
               </w:rPr>
               <w:t>UPDATE (player_ovr) ON administrator.players</w:t>
@@ -2603,8 +2785,7 @@
           <w:szCs w:val="28"/>
         </w:rPr>
       </w:pPr>
-      <w:bookmarkStart w:id="5" w:name="_mcgiljfjyklz" w:colFirst="0" w:colLast="0"/>
-      <w:bookmarkEnd w:id="5"/>
+      <w:bookmarkStart w:id="4" w:name="_Toc123355122"/>
       <w:r>
         <w:rPr>
           <w:rFonts w:ascii="Times New Roman" w:eastAsia="Times New Roman" w:hAnsi="Times New Roman" w:cs="Times New Roman"/>
@@ -2613,17 +2794,9 @@
           <w:szCs w:val="32"/>
         </w:rPr>
         <w:lastRenderedPageBreak/>
-        <w:t>П</w:t>
-      </w:r>
-      <w:r>
-        <w:rPr>
-          <w:rFonts w:ascii="Times New Roman" w:eastAsia="Times New Roman" w:hAnsi="Times New Roman" w:cs="Times New Roman"/>
-          <w:b/>
-          <w:sz w:val="32"/>
-          <w:szCs w:val="32"/>
-        </w:rPr>
-        <w:t>роверка прав пользователей</w:t>
-      </w:r>
+        <w:t>Проверка прав пользователей</w:t>
+      </w:r>
+      <w:bookmarkEnd w:id="4"/>
     </w:p>
     <w:p>
       <w:pPr>
@@ -2882,16 +3055,7 @@
           <w:szCs w:val="20"/>
           <w:lang w:val="en-US"/>
         </w:rPr>
-        <w:t>SET ROL</w:t>
-      </w:r>
-      <w:r>
-        <w:rPr>
-          <w:rFonts w:ascii="Courier New" w:eastAsia="Courier New" w:hAnsi="Courier New" w:cs="Courier New"/>
-          <w:sz w:val="20"/>
-          <w:szCs w:val="20"/>
-          <w:lang w:val="en-US"/>
-        </w:rPr>
-        <w:t>E app_manager_role IDENTIFIED BY password;</w:t>
+        <w:t>SET ROLE app_manager_role IDENTIFIED BY password;</w:t>
       </w:r>
     </w:p>
     <w:p>
@@ -3035,16 +3199,7 @@
           <w:szCs w:val="20"/>
           <w:lang w:val="en-US"/>
         </w:rPr>
-        <w:t>UPDATE administrato</w:t>
-      </w:r>
-      <w:r>
-        <w:rPr>
-          <w:rFonts w:ascii="Courier New" w:eastAsia="Courier New" w:hAnsi="Courier New" w:cs="Courier New"/>
-          <w:sz w:val="20"/>
-          <w:szCs w:val="20"/>
-          <w:lang w:val="en-US"/>
-        </w:rPr>
-        <w:t>r.clubs</w:t>
+        <w:t>UPDATE administrator.clubs</w:t>
       </w:r>
       <w:r>
         <w:rPr>
@@ -3176,16 +3331,7 @@
           <w:lang w:val="en-US"/>
         </w:rPr>
         <w:br/>
-        <w:t xml:space="preserve">  </w:t>
-      </w:r>
-      <w:r>
-        <w:rPr>
-          <w:rFonts w:ascii="Courier New" w:eastAsia="Courier New" w:hAnsi="Courier New" w:cs="Courier New"/>
-          <w:sz w:val="20"/>
-          <w:szCs w:val="20"/>
-          <w:lang w:val="en-US"/>
-        </w:rPr>
-        <w:t xml:space="preserve">  WHERE player_name = 'Lionel Messi';</w:t>
+        <w:t xml:space="preserve">    WHERE player_name = 'Lionel Messi';</w:t>
       </w:r>
     </w:p>
     <w:p>
@@ -3277,8 +3423,7 @@
           <w:szCs w:val="28"/>
         </w:rPr>
       </w:pPr>
-      <w:bookmarkStart w:id="6" w:name="_3sui3bczwgjl" w:colFirst="0" w:colLast="0"/>
-      <w:bookmarkEnd w:id="6"/>
+      <w:bookmarkStart w:id="5" w:name="_Toc123355123"/>
       <w:r>
         <w:rPr>
           <w:rFonts w:ascii="Times New Roman" w:eastAsia="Times New Roman" w:hAnsi="Times New Roman" w:cs="Times New Roman"/>
@@ -3287,17 +3432,9 @@
           <w:szCs w:val="32"/>
         </w:rPr>
         <w:lastRenderedPageBreak/>
-        <w:t>С</w:t>
-      </w:r>
-      <w:r>
-        <w:rPr>
-          <w:rFonts w:ascii="Times New Roman" w:eastAsia="Times New Roman" w:hAnsi="Times New Roman" w:cs="Times New Roman"/>
-          <w:b/>
-          <w:sz w:val="32"/>
-          <w:szCs w:val="32"/>
-        </w:rPr>
-        <w:t>оздание дополнительных профилей для рядовых пользователей базы данных</w:t>
-      </w:r>
+        <w:t>Создание дополнительных профилей для рядовых пользователей базы данных</w:t>
+      </w:r>
+      <w:bookmarkEnd w:id="5"/>
     </w:p>
     <w:p>
       <w:pPr>
@@ -3350,7 +3487,8 @@
       </w:r>
       <w:r>
         <w:rPr>
-          <w:rFonts w:ascii="Courier New" w:eastAsia="Courier New" w:hAnsi="Courier New" w:cs="Courier New"/>
+          <w:rFonts w:ascii="Times New Roman" w:eastAsia="Courier New" w:hAnsi="Times New Roman" w:cs="Times New Roman"/>
+          <w:i/>
           <w:sz w:val="28"/>
           <w:szCs w:val="28"/>
         </w:rPr>
@@ -3362,15 +3500,7 @@
           <w:sz w:val="28"/>
           <w:szCs w:val="28"/>
         </w:rPr>
-        <w:t xml:space="preserve"> указывается количество последовательных неудачных попыток входа в учетную запись пользователя, прежде чем учетная запись</w:t>
-      </w:r>
-      <w:r>
-        <w:rPr>
-          <w:rFonts w:ascii="Times New Roman" w:eastAsia="Times New Roman" w:hAnsi="Times New Roman" w:cs="Times New Roman"/>
-          <w:sz w:val="28"/>
-          <w:szCs w:val="28"/>
-        </w:rPr>
-        <w:t xml:space="preserve"> будет заблокирована.</w:t>
+        <w:t xml:space="preserve"> указывается количество последовательных неудачных попыток входа в учетную запись пользователя, прежде чем учетная запись будет заблокирована.</w:t>
       </w:r>
     </w:p>
     <w:p>
@@ -3405,7 +3535,8 @@
       </w:r>
       <w:r>
         <w:rPr>
-          <w:rFonts w:ascii="Courier New" w:eastAsia="Courier New" w:hAnsi="Courier New" w:cs="Courier New"/>
+          <w:rFonts w:ascii="Times New Roman" w:eastAsia="Courier New" w:hAnsi="Times New Roman" w:cs="Times New Roman"/>
+          <w:i/>
           <w:sz w:val="28"/>
           <w:szCs w:val="28"/>
         </w:rPr>
@@ -3468,16 +3599,7 @@
           <w:szCs w:val="20"/>
           <w:lang w:val="en-US"/>
         </w:rPr>
-        <w:t>CREATE PROFILE app_user LIMI</w:t>
-      </w:r>
-      <w:r>
-        <w:rPr>
-          <w:rFonts w:ascii="Courier New" w:eastAsia="Courier New" w:hAnsi="Courier New" w:cs="Courier New"/>
-          <w:sz w:val="20"/>
-          <w:szCs w:val="20"/>
-          <w:lang w:val="en-US"/>
-        </w:rPr>
-        <w:t>T</w:t>
+        <w:t>CREATE PROFILE app_user LIMIT</w:t>
       </w:r>
       <w:r>
         <w:rPr>
@@ -3511,15 +3633,15 @@
           <w:rFonts w:ascii="Times New Roman" w:eastAsia="Times New Roman" w:hAnsi="Times New Roman" w:cs="Times New Roman"/>
           <w:sz w:val="28"/>
           <w:szCs w:val="28"/>
-          <w:lang w:val="en-US"/>
-        </w:rPr>
-      </w:pPr>
-      <w:r>
-        <w:rPr>
-          <w:rFonts w:ascii="Courier New" w:eastAsia="Courier New" w:hAnsi="Courier New" w:cs="Courier New"/>
-          <w:sz w:val="20"/>
-          <w:szCs w:val="20"/>
-          <w:lang w:val="en-US"/>
+          <w:lang w:val="fr-BE"/>
+        </w:rPr>
+      </w:pPr>
+      <w:r>
+        <w:rPr>
+          <w:rFonts w:ascii="Courier New" w:eastAsia="Courier New" w:hAnsi="Courier New" w:cs="Courier New"/>
+          <w:sz w:val="20"/>
+          <w:szCs w:val="20"/>
+          <w:lang w:val="fr-BE"/>
         </w:rPr>
         <w:t>ALTER USER client PROFILE app_user;</w:t>
       </w:r>
@@ -3545,7 +3667,27 @@
           <w:szCs w:val="20"/>
           <w:lang w:val="en-US"/>
         </w:rPr>
-        <w:t>CREATE PROFILE app_manager LIMIT</w:t>
+        <w:t xml:space="preserve">CREATE PROFILE </w:t>
+      </w:r>
+      <w:proofErr w:type="spellStart"/>
+      <w:r>
+        <w:rPr>
+          <w:rFonts w:ascii="Courier New" w:eastAsia="Courier New" w:hAnsi="Courier New" w:cs="Courier New"/>
+          <w:sz w:val="20"/>
+          <w:szCs w:val="20"/>
+          <w:lang w:val="en-US"/>
+        </w:rPr>
+        <w:t>app_manager</w:t>
+      </w:r>
+      <w:proofErr w:type="spellEnd"/>
+      <w:r>
+        <w:rPr>
+          <w:rFonts w:ascii="Courier New" w:eastAsia="Courier New" w:hAnsi="Courier New" w:cs="Courier New"/>
+          <w:sz w:val="20"/>
+          <w:szCs w:val="20"/>
+          <w:lang w:val="en-US"/>
+        </w:rPr>
+        <w:t xml:space="preserve"> LIMIT</w:t>
       </w:r>
       <w:r>
         <w:rPr>
@@ -3611,8 +3753,7 @@
           <w:szCs w:val="28"/>
         </w:rPr>
       </w:pPr>
-      <w:bookmarkStart w:id="7" w:name="_iq36b8fly8ha" w:colFirst="0" w:colLast="0"/>
-      <w:bookmarkEnd w:id="7"/>
+      <w:bookmarkStart w:id="6" w:name="_Toc123355124"/>
       <w:r>
         <w:rPr>
           <w:rFonts w:ascii="Times New Roman" w:eastAsia="Times New Roman" w:hAnsi="Times New Roman" w:cs="Times New Roman"/>
@@ -3623,6 +3764,7 @@
         <w:lastRenderedPageBreak/>
         <w:t>Заключение</w:t>
       </w:r>
+      <w:bookmarkEnd w:id="6"/>
     </w:p>
     <w:p>
       <w:pPr>
@@ -3641,15 +3783,7 @@
           <w:sz w:val="28"/>
           <w:szCs w:val="28"/>
         </w:rPr>
-        <w:t xml:space="preserve">В данной лабораторной работе изучены механизмы базы данных, связанные с управлением возможностями пользователей, и приобретены навыки разработки многопользовательской базы данных. В частности, проконтролирована корректная работа базы данных от лица каждой </w:t>
-      </w:r>
-      <w:r>
-        <w:rPr>
-          <w:rFonts w:ascii="Times New Roman" w:eastAsia="Times New Roman" w:hAnsi="Times New Roman" w:cs="Times New Roman"/>
-          <w:sz w:val="28"/>
-          <w:szCs w:val="28"/>
-        </w:rPr>
-        <w:t>категории пользователей.</w:t>
+        <w:t>В данной лабораторной работе изучены механизмы базы данных, связанные с управлением возможностями пользователей, и приобретены навыки разработки многопользовательской базы данных. В частности, проконтролирована корректная работа базы данных от лица каждой категории пользователей.</w:t>
       </w:r>
     </w:p>
     <w:p>
@@ -3830,16 +3964,7 @@
           <w:szCs w:val="20"/>
           <w:lang w:val="en-US"/>
         </w:rPr>
-        <w:t>SQL&gt; CREATE TABLE national_teams</w:t>
-      </w:r>
-      <w:r>
-        <w:rPr>
-          <w:rFonts w:ascii="Courier New" w:eastAsia="Courier New" w:hAnsi="Courier New" w:cs="Courier New"/>
-          <w:sz w:val="20"/>
-          <w:szCs w:val="20"/>
-          <w:lang w:val="en-US"/>
-        </w:rPr>
-        <w:t>(</w:t>
+        <w:t>SQL&gt; CREATE TABLE national_teams(</w:t>
       </w:r>
     </w:p>
     <w:p>
@@ -3959,16 +4084,7 @@
           <w:szCs w:val="20"/>
           <w:lang w:val="en-US"/>
         </w:rPr>
-        <w:t xml:space="preserve"> </w:t>
-      </w:r>
-      <w:r>
-        <w:rPr>
-          <w:rFonts w:ascii="Courier New" w:eastAsia="Courier New" w:hAnsi="Courier New" w:cs="Courier New"/>
-          <w:sz w:val="20"/>
-          <w:szCs w:val="20"/>
-          <w:lang w:val="en-US"/>
-        </w:rPr>
-        <w:t xml:space="preserve"> 7  );</w:t>
+        <w:t xml:space="preserve">  7  );</w:t>
       </w:r>
     </w:p>
     <w:p>
@@ -4099,16 +4215,7 @@
           <w:szCs w:val="20"/>
           <w:lang w:val="en-US"/>
         </w:rPr>
-        <w:t xml:space="preserve">  6      FOREIGN KEY (national_team_id) REFERENCES </w:t>
-      </w:r>
-      <w:r>
-        <w:rPr>
-          <w:rFonts w:ascii="Courier New" w:eastAsia="Courier New" w:hAnsi="Courier New" w:cs="Courier New"/>
-          <w:sz w:val="20"/>
-          <w:szCs w:val="20"/>
-          <w:lang w:val="en-US"/>
-        </w:rPr>
-        <w:t>national_teams(national_team_id)</w:t>
+        <w:t xml:space="preserve">  6      FOREIGN KEY (national_team_id) REFERENCES national_teams(national_team_id)</w:t>
       </w:r>
     </w:p>
     <w:p>
@@ -4389,16 +4496,7 @@
           <w:szCs w:val="20"/>
           <w:lang w:val="en-US"/>
         </w:rPr>
-        <w:t xml:space="preserve">  4      national_team_id NUMBER(3, 0) NOT </w:t>
-      </w:r>
-      <w:r>
-        <w:rPr>
-          <w:rFonts w:ascii="Courier New" w:eastAsia="Courier New" w:hAnsi="Courier New" w:cs="Courier New"/>
-          <w:sz w:val="20"/>
-          <w:szCs w:val="20"/>
-          <w:lang w:val="en-US"/>
-        </w:rPr>
-        <w:t>NULL,</w:t>
+        <w:t xml:space="preserve">  4      national_team_id NUMBER(3, 0) NOT NULL,</w:t>
       </w:r>
     </w:p>
     <w:p>
@@ -4628,45 +4726,27 @@
           <w:szCs w:val="20"/>
           <w:lang w:val="en-US"/>
         </w:rPr>
-        <w:t xml:space="preserve">  2      INTO national_teams(national_team_id, national</w:t>
-      </w:r>
-      <w:r>
-        <w:rPr>
-          <w:rFonts w:ascii="Courier New" w:eastAsia="Courier New" w:hAnsi="Courier New" w:cs="Courier New"/>
-          <w:sz w:val="20"/>
-          <w:szCs w:val="20"/>
-          <w:lang w:val="en-US"/>
-        </w:rPr>
-        <w:t>_team_name, national_team_points, national_team_association) VALUES (1, 'Belgium', 1828.45, 'UEFA')</w:t>
-      </w:r>
-    </w:p>
-    <w:p>
-      <w:pPr>
-        <w:spacing w:line="360" w:lineRule="auto"/>
-        <w:rPr>
-          <w:rFonts w:ascii="Courier New" w:eastAsia="Courier New" w:hAnsi="Courier New" w:cs="Courier New"/>
-          <w:sz w:val="20"/>
-          <w:szCs w:val="20"/>
-          <w:lang w:val="en-US"/>
-        </w:rPr>
-      </w:pPr>
-      <w:r>
-        <w:rPr>
-          <w:rFonts w:ascii="Courier New" w:eastAsia="Courier New" w:hAnsi="Courier New" w:cs="Courier New"/>
-          <w:sz w:val="20"/>
-          <w:szCs w:val="20"/>
-          <w:lang w:val="en-US"/>
-        </w:rPr>
-        <w:t xml:space="preserve">  3      INTO national_teams(national_team_id, national_team_name, national_team_points, national_team_association) VALUES (2, 'Brazil', 1823.42, 'CONMEBOL'</w:t>
-      </w:r>
-      <w:r>
-        <w:rPr>
-          <w:rFonts w:ascii="Courier New" w:eastAsia="Courier New" w:hAnsi="Courier New" w:cs="Courier New"/>
-          <w:sz w:val="20"/>
-          <w:szCs w:val="20"/>
-          <w:lang w:val="en-US"/>
-        </w:rPr>
-        <w:t>)</w:t>
+        <w:t xml:space="preserve">  2      INTO national_teams(national_team_id, national_team_name, national_team_points, national_team_association) VALUES (1, 'Belgium', 1828.45, 'UEFA')</w:t>
+      </w:r>
+    </w:p>
+    <w:p>
+      <w:pPr>
+        <w:spacing w:line="360" w:lineRule="auto"/>
+        <w:rPr>
+          <w:rFonts w:ascii="Courier New" w:eastAsia="Courier New" w:hAnsi="Courier New" w:cs="Courier New"/>
+          <w:sz w:val="20"/>
+          <w:szCs w:val="20"/>
+          <w:lang w:val="en-US"/>
+        </w:rPr>
+      </w:pPr>
+      <w:r>
+        <w:rPr>
+          <w:rFonts w:ascii="Courier New" w:eastAsia="Courier New" w:hAnsi="Courier New" w:cs="Courier New"/>
+          <w:sz w:val="20"/>
+          <w:szCs w:val="20"/>
+          <w:lang w:val="en-US"/>
+        </w:rPr>
+        <w:t xml:space="preserve">  3      INTO national_teams(national_team_id, national_team_name, national_team_points, national_team_association) VALUES (2, 'Brazil', 1823.42, 'CONMEBOL')</w:t>
       </w:r>
     </w:p>
     <w:p>
@@ -4706,16 +4786,7 @@
           <w:szCs w:val="20"/>
           <w:lang w:val="en-US"/>
         </w:rPr>
-        <w:t xml:space="preserve">  5      INTO national_teams(national_team_id, national_team_name, national_team_points, national_te</w:t>
-      </w:r>
-      <w:r>
-        <w:rPr>
-          <w:rFonts w:ascii="Courier New" w:eastAsia="Courier New" w:hAnsi="Courier New" w:cs="Courier New"/>
-          <w:sz w:val="20"/>
-          <w:szCs w:val="20"/>
-          <w:lang w:val="en-US"/>
-        </w:rPr>
-        <w:t>am_association) VALUES (4, 'Argentina', 1766.99, 'CONMEBOL')</w:t>
+        <w:t xml:space="preserve">  5      INTO national_teams(national_team_id, national_team_name, national_team_points, national_team_association) VALUES (4, 'Argentina', 1766.99, 'CONMEBOL')</w:t>
       </w:r>
     </w:p>
     <w:p>
@@ -4755,45 +4826,27 @@
           <w:szCs w:val="20"/>
           <w:lang w:val="en-US"/>
         </w:rPr>
-        <w:t xml:space="preserve">  7      INTO national_teams(national_te</w:t>
-      </w:r>
-      <w:r>
-        <w:rPr>
-          <w:rFonts w:ascii="Courier New" w:eastAsia="Courier New" w:hAnsi="Courier New" w:cs="Courier New"/>
-          <w:sz w:val="20"/>
-          <w:szCs w:val="20"/>
-          <w:lang w:val="en-US"/>
-        </w:rPr>
-        <w:t>am_id, national_team_name, national_team_points, national_team_association) VALUES (6, 'Portugal', 1660.25, 'UEFA')</w:t>
-      </w:r>
-    </w:p>
-    <w:p>
-      <w:pPr>
-        <w:spacing w:line="360" w:lineRule="auto"/>
-        <w:rPr>
-          <w:rFonts w:ascii="Courier New" w:eastAsia="Courier New" w:hAnsi="Courier New" w:cs="Courier New"/>
-          <w:sz w:val="20"/>
-          <w:szCs w:val="20"/>
-          <w:lang w:val="en-US"/>
-        </w:rPr>
-      </w:pPr>
-      <w:r>
-        <w:rPr>
-          <w:rFonts w:ascii="Courier New" w:eastAsia="Courier New" w:hAnsi="Courier New" w:cs="Courier New"/>
-          <w:sz w:val="20"/>
-          <w:szCs w:val="20"/>
-          <w:lang w:val="en-US"/>
-        </w:rPr>
-        <w:t xml:space="preserve">  8      INTO national_teams(national_team_id, national_team_name, national_team_points, national_team_association) VALUES (7, 'Mexico', 164</w:t>
-      </w:r>
-      <w:r>
-        <w:rPr>
-          <w:rFonts w:ascii="Courier New" w:eastAsia="Courier New" w:hAnsi="Courier New" w:cs="Courier New"/>
-          <w:sz w:val="20"/>
-          <w:szCs w:val="20"/>
-          <w:lang w:val="en-US"/>
-        </w:rPr>
-        <w:t>7.91, 'CONCACAF')</w:t>
+        <w:t xml:space="preserve">  7      INTO national_teams(national_team_id, national_team_name, national_team_points, national_team_association) VALUES (6, 'Portugal', 1660.25, 'UEFA')</w:t>
+      </w:r>
+    </w:p>
+    <w:p>
+      <w:pPr>
+        <w:spacing w:line="360" w:lineRule="auto"/>
+        <w:rPr>
+          <w:rFonts w:ascii="Courier New" w:eastAsia="Courier New" w:hAnsi="Courier New" w:cs="Courier New"/>
+          <w:sz w:val="20"/>
+          <w:szCs w:val="20"/>
+          <w:lang w:val="en-US"/>
+        </w:rPr>
+      </w:pPr>
+      <w:r>
+        <w:rPr>
+          <w:rFonts w:ascii="Courier New" w:eastAsia="Courier New" w:hAnsi="Courier New" w:cs="Courier New"/>
+          <w:sz w:val="20"/>
+          <w:szCs w:val="20"/>
+          <w:lang w:val="en-US"/>
+        </w:rPr>
+        <w:t xml:space="preserve">  8      INTO national_teams(national_team_id, national_team_name, national_team_points, national_team_association) VALUES (7, 'Mexico', 1647.91, 'CONCACAF')</w:t>
       </w:r>
     </w:p>
     <w:p>
@@ -4853,16 +4906,7 @@
           <w:szCs w:val="20"/>
           <w:lang w:val="en-US"/>
         </w:rPr>
-        <w:t xml:space="preserve"> 11      INTO national_teams(national_team_id, national_team_name, national_team_points, national_team</w:t>
-      </w:r>
-      <w:r>
-        <w:rPr>
-          <w:rFonts w:ascii="Courier New" w:eastAsia="Courier New" w:hAnsi="Courier New" w:cs="Courier New"/>
-          <w:sz w:val="20"/>
-          <w:szCs w:val="20"/>
-          <w:lang w:val="en-US"/>
-        </w:rPr>
-        <w:t>_association) VALUES (10, 'New Zealand', 1161.66, 'OFC')</w:t>
+        <w:t xml:space="preserve"> 11      INTO national_teams(national_team_id, national_team_name, national_team_points, national_team_association) VALUES (10, 'New Zealand', 1161.66, 'OFC')</w:t>
       </w:r>
     </w:p>
     <w:p>
@@ -4952,16 +4996,7 @@
           <w:szCs w:val="20"/>
           <w:lang w:val="en-US"/>
         </w:rPr>
-        <w:t xml:space="preserve">  3      INTO leagues(league_id, national_team_id, league_nam</w:t>
-      </w:r>
-      <w:r>
-        <w:rPr>
-          <w:rFonts w:ascii="Courier New" w:eastAsia="Courier New" w:hAnsi="Courier New" w:cs="Courier New"/>
-          <w:sz w:val="20"/>
-          <w:szCs w:val="20"/>
-          <w:lang w:val="en-US"/>
-        </w:rPr>
-        <w:t>e) VALUES (2, 3, 'Ligue 1 Conforama')</w:t>
+        <w:t xml:space="preserve">  3      INTO leagues(league_id, national_team_id, league_name) VALUES (2, 3, 'Ligue 1 Conforama')</w:t>
       </w:r>
     </w:p>
     <w:p>
@@ -5021,16 +5056,7 @@
           <w:szCs w:val="20"/>
           <w:lang w:val="en-US"/>
         </w:rPr>
-        <w:t xml:space="preserve">  6      INTO leagues(league_id, nat</w:t>
-      </w:r>
-      <w:r>
-        <w:rPr>
-          <w:rFonts w:ascii="Courier New" w:eastAsia="Courier New" w:hAnsi="Courier New" w:cs="Courier New"/>
-          <w:sz w:val="20"/>
-          <w:szCs w:val="20"/>
-          <w:lang w:val="en-US"/>
-        </w:rPr>
-        <w:t>ional_team_id, league_name) VALUES (5, 2, 'Serie A')</w:t>
+        <w:t xml:space="preserve">  6      INTO leagues(league_id, national_team_id, league_name) VALUES (5, 2, 'Serie A')</w:t>
       </w:r>
     </w:p>
     <w:p>
@@ -5121,16 +5147,7 @@
           <w:szCs w:val="20"/>
           <w:lang w:val="en-US"/>
         </w:rPr>
-        <w:t xml:space="preserve">  3      INTO clubs(club_id, league_id, club_name, </w:t>
-      </w:r>
-      <w:r>
-        <w:rPr>
-          <w:rFonts w:ascii="Courier New" w:eastAsia="Courier New" w:hAnsi="Courier New" w:cs="Courier New"/>
-          <w:sz w:val="20"/>
-          <w:szCs w:val="20"/>
-          <w:lang w:val="en-US"/>
-        </w:rPr>
-        <w:t>club_stadium) VALUES (2, 1, 'Everton', 'Goodison Park')</w:t>
+        <w:t xml:space="preserve">  3      INTO clubs(club_id, league_id, club_name, club_stadium) VALUES (2, 1, 'Everton', 'Goodison Park')</w:t>
       </w:r>
     </w:p>
     <w:p>
@@ -5170,16 +5187,7 @@
           <w:szCs w:val="20"/>
           <w:lang w:val="en-US"/>
         </w:rPr>
-        <w:t xml:space="preserve">  5      INTO clubs(club_id, league_id, club_name, club_stadium) VALUES (4, 1, 'Manc</w:t>
-      </w:r>
-      <w:r>
-        <w:rPr>
-          <w:rFonts w:ascii="Courier New" w:eastAsia="Courier New" w:hAnsi="Courier New" w:cs="Courier New"/>
-          <w:sz w:val="20"/>
-          <w:szCs w:val="20"/>
-          <w:lang w:val="en-US"/>
-        </w:rPr>
-        <w:t>hester City', 'Etihad Stadium')</w:t>
+        <w:t xml:space="preserve">  5      INTO clubs(club_id, league_id, club_name, club_stadium) VALUES (4, 1, 'Manchester City', 'Etihad Stadium')</w:t>
       </w:r>
     </w:p>
     <w:p>
@@ -5219,16 +5227,7 @@
           <w:szCs w:val="20"/>
           <w:lang w:val="en-US"/>
         </w:rPr>
-        <w:t xml:space="preserve">  7      INTO clubs(club_id, league_id, club_name, club_stadium) VALUES (6, 2, 'Olympique de Marseille</w:t>
-      </w:r>
-      <w:r>
-        <w:rPr>
-          <w:rFonts w:ascii="Courier New" w:eastAsia="Courier New" w:hAnsi="Courier New" w:cs="Courier New"/>
-          <w:sz w:val="20"/>
-          <w:szCs w:val="20"/>
-          <w:lang w:val="en-US"/>
-        </w:rPr>
-        <w:t>', 'Stade Velodrome')</w:t>
+        <w:t xml:space="preserve">  7      INTO clubs(club_id, league_id, club_name, club_stadium) VALUES (6, 2, 'Olympique de Marseille', 'Stade Velodrome')</w:t>
       </w:r>
     </w:p>
     <w:p>
@@ -5288,16 +5287,7 @@
           <w:szCs w:val="20"/>
           <w:lang w:val="en-US"/>
         </w:rPr>
-        <w:t xml:space="preserve"> 10      IN</w:t>
-      </w:r>
-      <w:r>
-        <w:rPr>
-          <w:rFonts w:ascii="Courier New" w:eastAsia="Courier New" w:hAnsi="Courier New" w:cs="Courier New"/>
-          <w:sz w:val="20"/>
-          <w:szCs w:val="20"/>
-          <w:lang w:val="en-US"/>
-        </w:rPr>
-        <w:t>TO clubs(club_id, league_id, club_name, club_stadium) VALUES (9, 4, 'Club Brugge KV', 'Jan Breydel Stadium')</w:t>
+        <w:t xml:space="preserve"> 10      INTO clubs(club_id, league_id, club_name, club_stadium) VALUES (9, 4, 'Club Brugge KV', 'Jan Breydel Stadium')</w:t>
       </w:r>
     </w:p>
     <w:p>
@@ -5407,74 +5397,47 @@
           <w:szCs w:val="20"/>
           <w:lang w:val="en-US"/>
         </w:rPr>
-        <w:t xml:space="preserve">  3      INTO players(pla</w:t>
-      </w:r>
-      <w:r>
-        <w:rPr>
-          <w:rFonts w:ascii="Courier New" w:eastAsia="Courier New" w:hAnsi="Courier New" w:cs="Courier New"/>
-          <w:sz w:val="20"/>
-          <w:szCs w:val="20"/>
-          <w:lang w:val="en-US"/>
-        </w:rPr>
-        <w:t>yer_id, club_id, national_team_id, player_name, player_ovr, player_age, player_trait, player_speciality) VALUES (2, 3, 6, 'Cristiano Ronaldo', 91, 36, 'Long Shot Taker', 'Aerial Threat')</w:t>
-      </w:r>
-    </w:p>
-    <w:p>
-      <w:pPr>
-        <w:spacing w:line="360" w:lineRule="auto"/>
-        <w:rPr>
-          <w:rFonts w:ascii="Courier New" w:eastAsia="Courier New" w:hAnsi="Courier New" w:cs="Courier New"/>
-          <w:sz w:val="20"/>
-          <w:szCs w:val="20"/>
-          <w:lang w:val="en-US"/>
-        </w:rPr>
-      </w:pPr>
-      <w:r>
-        <w:rPr>
-          <w:rFonts w:ascii="Courier New" w:eastAsia="Courier New" w:hAnsi="Courier New" w:cs="Courier New"/>
-          <w:sz w:val="20"/>
-          <w:szCs w:val="20"/>
-          <w:lang w:val="en-US"/>
-        </w:rPr>
-        <w:t xml:space="preserve">  4      INTO players(player_id, club_id, national_team_id, player_na</w:t>
-      </w:r>
-      <w:r>
-        <w:rPr>
-          <w:rFonts w:ascii="Courier New" w:eastAsia="Courier New" w:hAnsi="Courier New" w:cs="Courier New"/>
-          <w:sz w:val="20"/>
-          <w:szCs w:val="20"/>
-          <w:lang w:val="en-US"/>
-        </w:rPr>
-        <w:t>me, player_ovr, player_age, player_trait, player_speciality) VALUES (3, 5, 2, 'Neymar Jr', 91, 30, 'Technical Dribbler', 'Acrobat')</w:t>
-      </w:r>
-    </w:p>
-    <w:p>
-      <w:pPr>
-        <w:spacing w:line="360" w:lineRule="auto"/>
-        <w:rPr>
-          <w:rFonts w:ascii="Courier New" w:eastAsia="Courier New" w:hAnsi="Courier New" w:cs="Courier New"/>
-          <w:sz w:val="20"/>
-          <w:szCs w:val="20"/>
-          <w:lang w:val="en-US"/>
-        </w:rPr>
-      </w:pPr>
-      <w:r>
-        <w:rPr>
-          <w:rFonts w:ascii="Courier New" w:eastAsia="Courier New" w:hAnsi="Courier New" w:cs="Courier New"/>
-          <w:sz w:val="20"/>
-          <w:szCs w:val="20"/>
-          <w:lang w:val="en-US"/>
-        </w:rPr>
-        <w:t xml:space="preserve">  5      INTO players(player_id, club_id, national_team_id, player_name, player_ovr, player_age, player_trait, player_specia</w:t>
-      </w:r>
-      <w:r>
-        <w:rPr>
-          <w:rFonts w:ascii="Courier New" w:eastAsia="Courier New" w:hAnsi="Courier New" w:cs="Courier New"/>
-          <w:sz w:val="20"/>
-          <w:szCs w:val="20"/>
-          <w:lang w:val="en-US"/>
-        </w:rPr>
-        <w:t>lity) VALUES (4, 5, 3, 'Kylian Mbappe', 91, 23, 'Speed Dribbler', 'Speedster')</w:t>
+        <w:t xml:space="preserve">  3      INTO players(player_id, club_id, national_team_id, player_name, player_ovr, player_age, player_trait, player_speciality) VALUES (2, 3, 6, 'Cristiano Ronaldo', 91, 36, 'Long Shot Taker', 'Aerial Threat')</w:t>
+      </w:r>
+    </w:p>
+    <w:p>
+      <w:pPr>
+        <w:spacing w:line="360" w:lineRule="auto"/>
+        <w:rPr>
+          <w:rFonts w:ascii="Courier New" w:eastAsia="Courier New" w:hAnsi="Courier New" w:cs="Courier New"/>
+          <w:sz w:val="20"/>
+          <w:szCs w:val="20"/>
+          <w:lang w:val="en-US"/>
+        </w:rPr>
+      </w:pPr>
+      <w:r>
+        <w:rPr>
+          <w:rFonts w:ascii="Courier New" w:eastAsia="Courier New" w:hAnsi="Courier New" w:cs="Courier New"/>
+          <w:sz w:val="20"/>
+          <w:szCs w:val="20"/>
+          <w:lang w:val="en-US"/>
+        </w:rPr>
+        <w:t xml:space="preserve">  4      INTO players(player_id, club_id, national_team_id, player_name, player_ovr, player_age, player_trait, player_speciality) VALUES (3, 5, 2, 'Neymar Jr', 91, 30, 'Technical Dribbler', 'Acrobat')</w:t>
+      </w:r>
+    </w:p>
+    <w:p>
+      <w:pPr>
+        <w:spacing w:line="360" w:lineRule="auto"/>
+        <w:rPr>
+          <w:rFonts w:ascii="Courier New" w:eastAsia="Courier New" w:hAnsi="Courier New" w:cs="Courier New"/>
+          <w:sz w:val="20"/>
+          <w:szCs w:val="20"/>
+          <w:lang w:val="en-US"/>
+        </w:rPr>
+      </w:pPr>
+      <w:r>
+        <w:rPr>
+          <w:rFonts w:ascii="Courier New" w:eastAsia="Courier New" w:hAnsi="Courier New" w:cs="Courier New"/>
+          <w:sz w:val="20"/>
+          <w:szCs w:val="20"/>
+          <w:lang w:val="en-US"/>
+        </w:rPr>
+        <w:t xml:space="preserve">  5      INTO players(player_id, club_id, national_team_id, player_name, player_ovr, player_age, player_trait, player_speciality) VALUES (4, 5, 3, 'Kylian Mbappe', 91, 23, 'Speed Dribbler', 'Speedster')</w:t>
       </w:r>
     </w:p>
     <w:p>
@@ -5514,16 +5477,7 @@
           <w:szCs w:val="20"/>
           <w:lang w:val="en-US"/>
         </w:rPr>
-        <w:t xml:space="preserve">  7      INTO players(player_id, club_id, national_team_id,</w:t>
-      </w:r>
-      <w:r>
-        <w:rPr>
-          <w:rFonts w:ascii="Courier New" w:eastAsia="Courier New" w:hAnsi="Courier New" w:cs="Courier New"/>
-          <w:sz w:val="20"/>
-          <w:szCs w:val="20"/>
-          <w:lang w:val="en-US"/>
-        </w:rPr>
-        <w:t xml:space="preserve"> player_name, player_ovr, player_age, player_trait, player_speciality) VALUES (6, 4, 2, 'Ederson', 89, 27, 'Comes for Crosses', 'Long Passer')</w:t>
+        <w:t xml:space="preserve">  7      INTO players(player_id, club_id, national_team_id, player_name, player_ovr, player_age, player_trait, player_speciality) VALUES (6, 4, 2, 'Ederson', 89, 27, 'Comes for Crosses', 'Long Passer')</w:t>
       </w:r>
     </w:p>
     <w:p>
@@ -5563,74 +5517,47 @@
           <w:szCs w:val="20"/>
           <w:lang w:val="en-US"/>
         </w:rPr>
-        <w:t xml:space="preserve">  9      INTO players(player_id, club_id, national_team_id, pl</w:t>
-      </w:r>
-      <w:r>
-        <w:rPr>
-          <w:rFonts w:ascii="Courier New" w:eastAsia="Courier New" w:hAnsi="Courier New" w:cs="Courier New"/>
-          <w:sz w:val="20"/>
-          <w:szCs w:val="20"/>
-          <w:lang w:val="en-US"/>
-        </w:rPr>
-        <w:t>ayer_name, player_ovr, player_age, player_trait, player_speciality) VALUES (8, 4, 6, 'Ruben Dias', 88, 24, 'Power Header', 'Solid Player')</w:t>
-      </w:r>
-    </w:p>
-    <w:p>
-      <w:pPr>
-        <w:spacing w:line="360" w:lineRule="auto"/>
-        <w:rPr>
-          <w:rFonts w:ascii="Courier New" w:eastAsia="Courier New" w:hAnsi="Courier New" w:cs="Courier New"/>
-          <w:sz w:val="20"/>
-          <w:szCs w:val="20"/>
-          <w:lang w:val="en-US"/>
-        </w:rPr>
-      </w:pPr>
-      <w:r>
-        <w:rPr>
-          <w:rFonts w:ascii="Courier New" w:eastAsia="Courier New" w:hAnsi="Courier New" w:cs="Courier New"/>
-          <w:sz w:val="20"/>
-          <w:szCs w:val="20"/>
-          <w:lang w:val="en-US"/>
-        </w:rPr>
-        <w:t xml:space="preserve"> 10      INTO players(player_id, club_id, national_team_id, player_name, player_ovr, player_age, player_trait, player</w:t>
-      </w:r>
-      <w:r>
-        <w:rPr>
-          <w:rFonts w:ascii="Courier New" w:eastAsia="Courier New" w:hAnsi="Courier New" w:cs="Courier New"/>
-          <w:sz w:val="20"/>
-          <w:szCs w:val="20"/>
-          <w:lang w:val="en-US"/>
-        </w:rPr>
-        <w:t>_speciality) VALUES (9, 4, 5, 'Raheem Sterling', 87, 26, 'Clinical Finisher', 'Team Player')</w:t>
-      </w:r>
-    </w:p>
-    <w:p>
-      <w:pPr>
-        <w:spacing w:line="360" w:lineRule="auto"/>
-        <w:rPr>
-          <w:rFonts w:ascii="Courier New" w:eastAsia="Courier New" w:hAnsi="Courier New" w:cs="Courier New"/>
-          <w:sz w:val="20"/>
-          <w:szCs w:val="20"/>
-          <w:lang w:val="en-US"/>
-        </w:rPr>
-      </w:pPr>
-      <w:r>
-        <w:rPr>
-          <w:rFonts w:ascii="Courier New" w:eastAsia="Courier New" w:hAnsi="Courier New" w:cs="Courier New"/>
-          <w:sz w:val="20"/>
-          <w:szCs w:val="20"/>
-          <w:lang w:val="en-US"/>
-        </w:rPr>
-        <w:t xml:space="preserve"> 11      INTO players(player_id, club_id, national_team_id, player_name, player_ovr, player_age, player_trait, player_speciality) VALUES (10, 8, 9, 'Mehdi Taremi',</w:t>
-      </w:r>
-      <w:r>
-        <w:rPr>
-          <w:rFonts w:ascii="Courier New" w:eastAsia="Courier New" w:hAnsi="Courier New" w:cs="Courier New"/>
-          <w:sz w:val="20"/>
-          <w:szCs w:val="20"/>
-          <w:lang w:val="en-US"/>
-        </w:rPr>
-        <w:t xml:space="preserve"> 79, 29, 'Strength', 'Flair')</w:t>
+        <w:t xml:space="preserve">  9      INTO players(player_id, club_id, national_team_id, player_name, player_ovr, player_age, player_trait, player_speciality) VALUES (8, 4, 6, 'Ruben Dias', 88, 24, 'Power Header', 'Solid Player')</w:t>
+      </w:r>
+    </w:p>
+    <w:p>
+      <w:pPr>
+        <w:spacing w:line="360" w:lineRule="auto"/>
+        <w:rPr>
+          <w:rFonts w:ascii="Courier New" w:eastAsia="Courier New" w:hAnsi="Courier New" w:cs="Courier New"/>
+          <w:sz w:val="20"/>
+          <w:szCs w:val="20"/>
+          <w:lang w:val="en-US"/>
+        </w:rPr>
+      </w:pPr>
+      <w:r>
+        <w:rPr>
+          <w:rFonts w:ascii="Courier New" w:eastAsia="Courier New" w:hAnsi="Courier New" w:cs="Courier New"/>
+          <w:sz w:val="20"/>
+          <w:szCs w:val="20"/>
+          <w:lang w:val="en-US"/>
+        </w:rPr>
+        <w:t xml:space="preserve"> 10      INTO players(player_id, club_id, national_team_id, player_name, player_ovr, player_age, player_trait, player_speciality) VALUES (9, 4, 5, 'Raheem Sterling', 87, 26, 'Clinical Finisher', 'Team Player')</w:t>
+      </w:r>
+    </w:p>
+    <w:p>
+      <w:pPr>
+        <w:spacing w:line="360" w:lineRule="auto"/>
+        <w:rPr>
+          <w:rFonts w:ascii="Courier New" w:eastAsia="Courier New" w:hAnsi="Courier New" w:cs="Courier New"/>
+          <w:sz w:val="20"/>
+          <w:szCs w:val="20"/>
+          <w:lang w:val="en-US"/>
+        </w:rPr>
+      </w:pPr>
+      <w:r>
+        <w:rPr>
+          <w:rFonts w:ascii="Courier New" w:eastAsia="Courier New" w:hAnsi="Courier New" w:cs="Courier New"/>
+          <w:sz w:val="20"/>
+          <w:szCs w:val="20"/>
+          <w:lang w:val="en-US"/>
+        </w:rPr>
+        <w:t xml:space="preserve"> 11      INTO players(player_id, club_id, national_team_id, player_name, player_ovr, player_age, player_trait, player_speciality) VALUES (10, 8, 9, 'Mehdi Taremi', 79, 29, 'Strength', 'Flair')</w:t>
       </w:r>
     </w:p>
     <w:p>
@@ -5780,16 +5707,7 @@
           <w:szCs w:val="20"/>
           <w:lang w:val="en-US"/>
         </w:rPr>
-        <w:t xml:space="preserve">  6  </w:t>
-      </w:r>
-      <w:r>
-        <w:rPr>
-          <w:rFonts w:ascii="Courier New" w:eastAsia="Courier New" w:hAnsi="Courier New" w:cs="Courier New"/>
-          <w:sz w:val="20"/>
-          <w:szCs w:val="20"/>
-          <w:lang w:val="en-US"/>
-        </w:rPr>
-        <w:t xml:space="preserve">        players.player_ovr AS rating,</w:t>
+        <w:t xml:space="preserve">  6          players.player_ovr AS rating,</w:t>
       </w:r>
     </w:p>
     <w:p>
@@ -5949,16 +5867,7 @@
           <w:szCs w:val="20"/>
           <w:lang w:val="en-US"/>
         </w:rPr>
-        <w:t xml:space="preserve"> 14          players.national_t</w:t>
-      </w:r>
-      <w:r>
-        <w:rPr>
-          <w:rFonts w:ascii="Courier New" w:eastAsia="Courier New" w:hAnsi="Courier New" w:cs="Courier New"/>
-          <w:sz w:val="20"/>
-          <w:szCs w:val="20"/>
-          <w:lang w:val="en-US"/>
-        </w:rPr>
-        <w:t>eam_id = national_teams.national_team_id</w:t>
+        <w:t xml:space="preserve"> 14          players.national_team_id = national_teams.national_team_id</w:t>
       </w:r>
     </w:p>
     <w:p>
@@ -6304,16 +6213,7 @@
           <w:szCs w:val="20"/>
           <w:lang w:val="en-US"/>
         </w:rPr>
-        <w:t xml:space="preserve"> </w:t>
-      </w:r>
-      <w:r>
-        <w:rPr>
-          <w:rFonts w:ascii="Courier New" w:eastAsia="Courier New" w:hAnsi="Courier New" w:cs="Courier New"/>
-          <w:sz w:val="20"/>
-          <w:szCs w:val="20"/>
-          <w:lang w:val="en-US"/>
-        </w:rPr>
-        <w:t xml:space="preserve"> 2      FAILED_LOGIN_ATTEMPTS 2</w:t>
+        <w:t xml:space="preserve">  2      FAILED_LOGIN_ATTEMPTS 2</w:t>
       </w:r>
     </w:p>
     <w:p>
@@ -6474,16 +6374,7 @@
           <w:szCs w:val="20"/>
           <w:lang w:val="en-US"/>
         </w:rPr>
-        <w:t xml:space="preserve">  5      QUOTA 100M ON use</w:t>
-      </w:r>
-      <w:r>
-        <w:rPr>
-          <w:rFonts w:ascii="Courier New" w:eastAsia="Courier New" w:hAnsi="Courier New" w:cs="Courier New"/>
-          <w:sz w:val="20"/>
-          <w:szCs w:val="20"/>
-          <w:lang w:val="en-US"/>
-        </w:rPr>
-        <w:t>rs;</w:t>
+        <w:t xml:space="preserve">  5      QUOTA 100M ON users;</w:t>
       </w:r>
     </w:p>
     <w:p>
@@ -6900,54 +6791,162 @@
           <w:szCs w:val="20"/>
           <w:lang w:val="en-US"/>
         </w:rPr>
-        <w:t xml:space="preserve">  3</w:t>
-      </w:r>
-      <w:r>
-        <w:rPr>
-          <w:rFonts w:ascii="Courier New" w:eastAsia="Courier New" w:hAnsi="Courier New" w:cs="Courier New"/>
-          <w:sz w:val="20"/>
-          <w:szCs w:val="20"/>
-          <w:lang w:val="en-US"/>
-        </w:rPr>
-        <w:t xml:space="preserve">      SESSIONS_PER_USER 2;</w:t>
-      </w:r>
-    </w:p>
-    <w:p>
-      <w:pPr>
-        <w:spacing w:line="360" w:lineRule="auto"/>
-        <w:rPr>
-          <w:rFonts w:ascii="Courier New" w:eastAsia="Courier New" w:hAnsi="Courier New" w:cs="Courier New"/>
-          <w:sz w:val="20"/>
-          <w:szCs w:val="20"/>
-          <w:lang w:val="en-US"/>
-        </w:rPr>
-      </w:pPr>
-    </w:p>
-    <w:p>
-      <w:pPr>
-        <w:spacing w:line="360" w:lineRule="auto"/>
-        <w:rPr>
-          <w:rFonts w:ascii="Courier New" w:eastAsia="Courier New" w:hAnsi="Courier New" w:cs="Courier New"/>
-          <w:sz w:val="20"/>
-          <w:szCs w:val="20"/>
-          <w:lang w:val="en-US"/>
-        </w:rPr>
-      </w:pPr>
-      <w:r>
-        <w:rPr>
-          <w:rFonts w:ascii="Courier New" w:eastAsia="Courier New" w:hAnsi="Courier New" w:cs="Courier New"/>
-          <w:sz w:val="20"/>
-          <w:szCs w:val="20"/>
-          <w:lang w:val="en-US"/>
-        </w:rPr>
-        <w:t>SQL&gt; ALTER USER manager PROFILE app_manager;</w:t>
+        <w:t xml:space="preserve">  3      SESSIONS_PER_USER 2;</w:t>
+      </w:r>
+    </w:p>
+    <w:p>
+      <w:pPr>
+        <w:spacing w:line="360" w:lineRule="auto"/>
+        <w:rPr>
+          <w:rFonts w:ascii="Courier New" w:eastAsia="Courier New" w:hAnsi="Courier New" w:cs="Courier New"/>
+          <w:sz w:val="20"/>
+          <w:szCs w:val="20"/>
+          <w:lang w:val="en-US"/>
+        </w:rPr>
+      </w:pPr>
+    </w:p>
+    <w:p>
+      <w:pPr>
+        <w:spacing w:line="360" w:lineRule="auto"/>
+        <w:rPr>
+          <w:rFonts w:ascii="Courier New" w:eastAsia="Courier New" w:hAnsi="Courier New" w:cs="Courier New"/>
+          <w:sz w:val="20"/>
+          <w:szCs w:val="20"/>
+          <w:lang w:val="ru-RU"/>
+        </w:rPr>
+      </w:pPr>
+      <w:r>
+        <w:rPr>
+          <w:rFonts w:ascii="Courier New" w:eastAsia="Courier New" w:hAnsi="Courier New" w:cs="Courier New"/>
+          <w:sz w:val="20"/>
+          <w:szCs w:val="20"/>
+          <w:lang w:val="en-US"/>
+        </w:rPr>
+        <w:t>SQL</w:t>
+      </w:r>
+      <w:r>
+        <w:rPr>
+          <w:rFonts w:ascii="Courier New" w:eastAsia="Courier New" w:hAnsi="Courier New" w:cs="Courier New"/>
+          <w:sz w:val="20"/>
+          <w:szCs w:val="20"/>
+          <w:lang w:val="ru-RU"/>
+        </w:rPr>
+        <w:t xml:space="preserve">&gt; </w:t>
+      </w:r>
+      <w:r>
+        <w:rPr>
+          <w:rFonts w:ascii="Courier New" w:eastAsia="Courier New" w:hAnsi="Courier New" w:cs="Courier New"/>
+          <w:sz w:val="20"/>
+          <w:szCs w:val="20"/>
+          <w:lang w:val="en-US"/>
+        </w:rPr>
+        <w:t>ALTER</w:t>
+      </w:r>
+      <w:r>
+        <w:rPr>
+          <w:rFonts w:ascii="Courier New" w:eastAsia="Courier New" w:hAnsi="Courier New" w:cs="Courier New"/>
+          <w:sz w:val="20"/>
+          <w:szCs w:val="20"/>
+          <w:lang w:val="ru-RU"/>
+        </w:rPr>
+        <w:t xml:space="preserve"> </w:t>
+      </w:r>
+      <w:r>
+        <w:rPr>
+          <w:rFonts w:ascii="Courier New" w:eastAsia="Courier New" w:hAnsi="Courier New" w:cs="Courier New"/>
+          <w:sz w:val="20"/>
+          <w:szCs w:val="20"/>
+          <w:lang w:val="en-US"/>
+        </w:rPr>
+        <w:t>USER</w:t>
+      </w:r>
+      <w:r>
+        <w:rPr>
+          <w:rFonts w:ascii="Courier New" w:eastAsia="Courier New" w:hAnsi="Courier New" w:cs="Courier New"/>
+          <w:sz w:val="20"/>
+          <w:szCs w:val="20"/>
+          <w:lang w:val="ru-RU"/>
+        </w:rPr>
+        <w:t xml:space="preserve"> </w:t>
+      </w:r>
+      <w:r>
+        <w:rPr>
+          <w:rFonts w:ascii="Courier New" w:eastAsia="Courier New" w:hAnsi="Courier New" w:cs="Courier New"/>
+          <w:sz w:val="20"/>
+          <w:szCs w:val="20"/>
+          <w:lang w:val="en-US"/>
+        </w:rPr>
+        <w:t>manager</w:t>
+      </w:r>
+      <w:r>
+        <w:rPr>
+          <w:rFonts w:ascii="Courier New" w:eastAsia="Courier New" w:hAnsi="Courier New" w:cs="Courier New"/>
+          <w:sz w:val="20"/>
+          <w:szCs w:val="20"/>
+          <w:lang w:val="ru-RU"/>
+        </w:rPr>
+        <w:t xml:space="preserve"> </w:t>
+      </w:r>
+      <w:r>
+        <w:rPr>
+          <w:rFonts w:ascii="Courier New" w:eastAsia="Courier New" w:hAnsi="Courier New" w:cs="Courier New"/>
+          <w:sz w:val="20"/>
+          <w:szCs w:val="20"/>
+          <w:lang w:val="en-US"/>
+        </w:rPr>
+        <w:t>PROFILE</w:t>
+      </w:r>
+      <w:r>
+        <w:rPr>
+          <w:rFonts w:ascii="Courier New" w:eastAsia="Courier New" w:hAnsi="Courier New" w:cs="Courier New"/>
+          <w:sz w:val="20"/>
+          <w:szCs w:val="20"/>
+          <w:lang w:val="ru-RU"/>
+        </w:rPr>
+        <w:t xml:space="preserve"> </w:t>
+      </w:r>
+      <w:r>
+        <w:rPr>
+          <w:rFonts w:ascii="Courier New" w:eastAsia="Courier New" w:hAnsi="Courier New" w:cs="Courier New"/>
+          <w:sz w:val="20"/>
+          <w:szCs w:val="20"/>
+          <w:lang w:val="en-US"/>
+        </w:rPr>
+        <w:t>app</w:t>
+      </w:r>
+      <w:r>
+        <w:rPr>
+          <w:rFonts w:ascii="Courier New" w:eastAsia="Courier New" w:hAnsi="Courier New" w:cs="Courier New"/>
+          <w:sz w:val="20"/>
+          <w:szCs w:val="20"/>
+          <w:lang w:val="ru-RU"/>
+        </w:rPr>
+        <w:t>_</w:t>
+      </w:r>
+      <w:r>
+        <w:rPr>
+          <w:rFonts w:ascii="Courier New" w:eastAsia="Courier New" w:hAnsi="Courier New" w:cs="Courier New"/>
+          <w:sz w:val="20"/>
+          <w:szCs w:val="20"/>
+          <w:lang w:val="en-US"/>
+        </w:rPr>
+        <w:t>manager</w:t>
+      </w:r>
+      <w:r>
+        <w:rPr>
+          <w:rFonts w:ascii="Courier New" w:eastAsia="Courier New" w:hAnsi="Courier New" w:cs="Courier New"/>
+          <w:sz w:val="20"/>
+          <w:szCs w:val="20"/>
+          <w:lang w:val="ru-RU"/>
+        </w:rPr>
+        <w:t>;</w:t>
       </w:r>
       <w:r>
         <w:rPr>
           <w:rFonts w:ascii="Courier New" w:hAnsi="Courier New" w:cs="Courier New"/>
           <w:sz w:val="20"/>
           <w:szCs w:val="20"/>
-          <w:lang w:val="en-US"/>
+          <w:lang w:val="ru-RU"/>
         </w:rPr>
         <w:br w:type="page"/>
       </w:r>
@@ -6960,7 +6959,7 @@
           <w:rFonts w:ascii="Times New Roman" w:eastAsia="Times New Roman" w:hAnsi="Times New Roman" w:cs="Times New Roman"/>
           <w:sz w:val="28"/>
           <w:szCs w:val="28"/>
-          <w:lang w:val="en-US"/>
+          <w:lang w:val="ru-RU"/>
         </w:rPr>
       </w:pPr>
       <w:r>
@@ -6971,7 +6970,16 @@
           <w:lang w:val="en-US"/>
         </w:rPr>
         <w:lastRenderedPageBreak/>
-        <w:t>SQL-инструкции, использованные при проверке прав пользователей:</w:t>
+        <w:t>SQL</w:t>
+      </w:r>
+      <w:r>
+        <w:rPr>
+          <w:rFonts w:ascii="Times New Roman" w:eastAsia="Times New Roman" w:hAnsi="Times New Roman" w:cs="Times New Roman"/>
+          <w:sz w:val="28"/>
+          <w:szCs w:val="28"/>
+          <w:lang w:val="ru-RU"/>
+        </w:rPr>
+        <w:t>-инструкции, использованные при проверке прав пользователей:</w:t>
       </w:r>
     </w:p>
     <w:p>
@@ -7053,16 +7061,7 @@
           <w:szCs w:val="20"/>
           <w:lang w:val="en-US"/>
         </w:rPr>
-        <w:t>SQL&gt; DROP V</w:t>
-      </w:r>
-      <w:r>
-        <w:rPr>
-          <w:rFonts w:ascii="Courier New" w:eastAsia="Courier New" w:hAnsi="Courier New" w:cs="Courier New"/>
-          <w:sz w:val="20"/>
-          <w:szCs w:val="20"/>
-          <w:lang w:val="en-US"/>
-        </w:rPr>
-        <w:t>IEW administrator.career_mode;</w:t>
+        <w:t>SQL&gt; DROP VIEW administrator.career_mode;</w:t>
       </w:r>
     </w:p>
     <w:p>
@@ -7217,16 +7216,7 @@
           <w:szCs w:val="20"/>
           <w:lang w:val="en-US"/>
         </w:rPr>
-        <w:t>SQL&gt; CONNECT manager/default@"</w:t>
-      </w:r>
-      <w:r>
-        <w:rPr>
-          <w:rFonts w:ascii="Courier New" w:eastAsia="Courier New" w:hAnsi="Courier New" w:cs="Courier New"/>
-          <w:sz w:val="20"/>
-          <w:szCs w:val="20"/>
-          <w:lang w:val="en-US"/>
-        </w:rPr>
-        <w:t>DESKTOP-UG7SO1F:1521/xepdb1";</w:t>
+        <w:t>SQL&gt; CONNECT manager/default@"DESKTOP-UG7SO1F:1521/xepdb1";</w:t>
       </w:r>
     </w:p>
     <w:p>
@@ -7381,16 +7371,7 @@
           <w:szCs w:val="20"/>
           <w:lang w:val="en-US"/>
         </w:rPr>
-        <w:t>SQL&gt; SELECT * FROM admini</w:t>
-      </w:r>
-      <w:r>
-        <w:rPr>
-          <w:rFonts w:ascii="Courier New" w:eastAsia="Courier New" w:hAnsi="Courier New" w:cs="Courier New"/>
-          <w:sz w:val="20"/>
-          <w:szCs w:val="20"/>
-          <w:lang w:val="en-US"/>
-        </w:rPr>
-        <w:t>strator.leagues;</w:t>
+        <w:t>SQL&gt; SELECT * FROM administrator.leagues;</w:t>
       </w:r>
     </w:p>
     <w:p>
@@ -7544,16 +7525,7 @@
           <w:lang w:val="en-US"/>
         </w:rPr>
         <w:br/>
-        <w:t xml:space="preserve">  2      SET club_stadium </w:t>
-      </w:r>
-      <w:r>
-        <w:rPr>
-          <w:rFonts w:ascii="Courier New" w:eastAsia="Courier New" w:hAnsi="Courier New" w:cs="Courier New"/>
-          <w:sz w:val="20"/>
-          <w:szCs w:val="20"/>
-          <w:lang w:val="en-US"/>
-        </w:rPr>
-        <w:t>= 'Stade de France'</w:t>
+        <w:t xml:space="preserve">  2      SET club_stadium = 'Stade de France'</w:t>
       </w:r>
       <w:r>
         <w:rPr>
@@ -7685,16 +7657,7 @@
           <w:lang w:val="en-US"/>
         </w:rPr>
         <w:br/>
-        <w:t xml:space="preserve">  2      </w:t>
-      </w:r>
-      <w:r>
-        <w:rPr>
-          <w:rFonts w:ascii="Courier New" w:eastAsia="Courier New" w:hAnsi="Courier New" w:cs="Courier New"/>
-          <w:sz w:val="20"/>
-          <w:szCs w:val="20"/>
-          <w:lang w:val="en-US"/>
-        </w:rPr>
-        <w:t>SET player_ovr = 90</w:t>
+        <w:t xml:space="preserve">  2      SET player_ovr = 90</w:t>
       </w:r>
       <w:r>
         <w:rPr>
@@ -7868,16 +7831,7 @@
           <w:szCs w:val="20"/>
           <w:lang w:val="en-US"/>
         </w:rPr>
-        <w:t>SQL&gt;</w:t>
-      </w:r>
-      <w:r>
-        <w:rPr>
-          <w:rFonts w:ascii="Courier New" w:eastAsia="Courier New" w:hAnsi="Courier New" w:cs="Courier New"/>
-          <w:sz w:val="20"/>
-          <w:szCs w:val="20"/>
-          <w:lang w:val="en-US"/>
-        </w:rPr>
-        <w:t xml:space="preserve"> CONNECT client@"DESKTOP-UG7SO1F:1521/xepdb1";</w:t>
+        <w:t>SQL&gt; CONNECT client@"DESKTOP-UG7SO1F:1521/xepdb1";</w:t>
       </w:r>
     </w:p>
     <w:p>
@@ -8041,16 +7995,7 @@
           <w:szCs w:val="20"/>
           <w:lang w:val="en-US"/>
         </w:rPr>
-        <w:t>SQL</w:t>
-      </w:r>
-      <w:r>
-        <w:rPr>
-          <w:rFonts w:ascii="Courier New" w:eastAsia="Courier New" w:hAnsi="Courier New" w:cs="Courier New"/>
-          <w:sz w:val="20"/>
-          <w:szCs w:val="20"/>
-          <w:lang w:val="en-US"/>
-        </w:rPr>
-        <w:t>&gt; CONNECT manager@"DESKTOP-UG7SO1F:1521/xepdb1";</w:t>
+        <w:t>SQL&gt; CONNECT manager@"DESKTOP-UG7SO1F:1521/xepdb1";</w:t>
       </w:r>
     </w:p>
     <w:p>
@@ -9093,6 +9038,49 @@
       </w:tblCellMar>
     </w:tblPr>
   </w:style>
+  <w:style w:type="paragraph" w:styleId="a6">
+    <w:name w:val="TOC Heading"/>
+    <w:basedOn w:val="1"/>
+    <w:next w:val="a"/>
+    <w:uiPriority w:val="39"/>
+    <w:unhideWhenUsed/>
+    <w:qFormat/>
+    <w:rsid w:val="005B45CD"/>
+    <w:pPr>
+      <w:spacing w:before="240" w:after="0" w:line="259" w:lineRule="auto"/>
+      <w:outlineLvl w:val="9"/>
+    </w:pPr>
+    <w:rPr>
+      <w:rFonts w:asciiTheme="majorHAnsi" w:eastAsiaTheme="majorEastAsia" w:hAnsiTheme="majorHAnsi" w:cstheme="majorBidi"/>
+      <w:color w:val="365F91" w:themeColor="accent1" w:themeShade="BF"/>
+      <w:sz w:val="32"/>
+      <w:szCs w:val="32"/>
+      <w:lang w:val="ru-RU"/>
+    </w:rPr>
+  </w:style>
+  <w:style w:type="paragraph" w:styleId="10">
+    <w:name w:val="toc 1"/>
+    <w:basedOn w:val="a"/>
+    <w:next w:val="a"/>
+    <w:autoRedefine/>
+    <w:uiPriority w:val="39"/>
+    <w:unhideWhenUsed/>
+    <w:rsid w:val="005B45CD"/>
+    <w:pPr>
+      <w:spacing w:after="100"/>
+    </w:pPr>
+  </w:style>
+  <w:style w:type="character" w:styleId="a7">
+    <w:name w:val="Hyperlink"/>
+    <w:basedOn w:val="a0"/>
+    <w:uiPriority w:val="99"/>
+    <w:unhideWhenUsed/>
+    <w:rsid w:val="005B45CD"/>
+    <w:rPr>
+      <w:color w:val="0000FF" w:themeColor="hyperlink"/>
+      <w:u w:val="single"/>
+    </w:rPr>
+  </w:style>
 </w:styles>
 </file>
 
@@ -9414,4 +9402,16 @@
   </a:objectDefaults>
   <a:extraClrSchemeLst/>
 </a:theme>
+</file>
+
+<file path=customXml/item1.xml><?xml version="1.0" encoding="utf-8"?>
+<b:Sources xmlns:b="http://schemas.openxmlformats.org/officeDocument/2006/bibliography" xmlns="http://schemas.openxmlformats.org/officeDocument/2006/bibliography" SelectedStyle="\APASixthEditionOfficeOnline.xsl" StyleName="APA" Version="6"/>
+</file>
+
+<file path=customXml/itemProps1.xml><?xml version="1.0" encoding="utf-8"?>
+<ds:datastoreItem xmlns:ds="http://schemas.openxmlformats.org/officeDocument/2006/customXml" ds:itemID="{08D112F5-DF22-4A6F-BD63-6C1D3A9461DC}">
+  <ds:schemaRefs>
+    <ds:schemaRef ds:uri="http://schemas.openxmlformats.org/officeDocument/2006/bibliography"/>
+  </ds:schemaRefs>
+</ds:datastoreItem>
 </file>
--- a/lab2-2/lab2-2.docx
+++ b/lab2-2/lab2-2.docx
@@ -455,6 +455,8 @@
             <w:jc w:val="center"/>
             <w:rPr>
               <w:rFonts w:ascii="Times New Roman" w:hAnsi="Times New Roman" w:cs="Times New Roman"/>
+              <w:sz w:val="28"/>
+              <w:szCs w:val="28"/>
             </w:rPr>
           </w:pPr>
           <w:r>
@@ -475,10 +477,11 @@
             <w:spacing w:line="360" w:lineRule="auto"/>
             <w:jc w:val="both"/>
             <w:rPr>
-              <w:rFonts w:ascii="Times New Roman" w:hAnsi="Times New Roman" w:cs="Times New Roman"/>
+              <w:rFonts w:ascii="Times New Roman" w:eastAsiaTheme="minorEastAsia" w:hAnsi="Times New Roman" w:cs="Times New Roman"/>
               <w:noProof/>
               <w:sz w:val="28"/>
               <w:szCs w:val="28"/>
+              <w:lang w:val="ru-RU"/>
             </w:rPr>
           </w:pPr>
           <w:r>
@@ -505,13 +508,12 @@
             </w:rPr>
             <w:fldChar w:fldCharType="separate"/>
           </w:r>
-          <w:hyperlink w:anchor="_Toc123355120" w:history="1">
+          <w:hyperlink w:anchor="_Toc124100003" w:history="1">
             <w:r>
               <w:rPr>
                 <w:rStyle w:val="a7"/>
                 <w:rFonts w:ascii="Times New Roman" w:eastAsia="Times New Roman" w:hAnsi="Times New Roman" w:cs="Times New Roman"/>
                 <w:noProof/>
-                <w:color w:val="auto"/>
                 <w:sz w:val="28"/>
                 <w:szCs w:val="28"/>
               </w:rPr>
@@ -545,7 +547,7 @@
                 <w:sz w:val="28"/>
                 <w:szCs w:val="28"/>
               </w:rPr>
-              <w:instrText xml:space="preserve"> PAGEREF _Toc123355120 \h </w:instrText>
+              <w:instrText xml:space="preserve"> PAGEREF _Toc124100003 \h </w:instrText>
             </w:r>
             <w:r>
               <w:rPr>
@@ -597,19 +599,19 @@
             <w:spacing w:line="360" w:lineRule="auto"/>
             <w:jc w:val="both"/>
             <w:rPr>
-              <w:rFonts w:ascii="Times New Roman" w:hAnsi="Times New Roman" w:cs="Times New Roman"/>
+              <w:rFonts w:ascii="Times New Roman" w:eastAsiaTheme="minorEastAsia" w:hAnsi="Times New Roman" w:cs="Times New Roman"/>
               <w:noProof/>
               <w:sz w:val="28"/>
               <w:szCs w:val="28"/>
+              <w:lang w:val="ru-RU"/>
             </w:rPr>
           </w:pPr>
-          <w:hyperlink w:anchor="_Toc123355121" w:history="1">
+          <w:hyperlink w:anchor="_Toc124100004" w:history="1">
             <w:r>
               <w:rPr>
                 <w:rStyle w:val="a7"/>
                 <w:rFonts w:ascii="Times New Roman" w:eastAsia="Times New Roman" w:hAnsi="Times New Roman" w:cs="Times New Roman"/>
                 <w:noProof/>
-                <w:color w:val="auto"/>
                 <w:sz w:val="28"/>
                 <w:szCs w:val="28"/>
               </w:rPr>
@@ -643,7 +645,7 @@
                 <w:sz w:val="28"/>
                 <w:szCs w:val="28"/>
               </w:rPr>
-              <w:instrText xml:space="preserve"> PAGEREF _Toc123355121 \h </w:instrText>
+              <w:instrText xml:space="preserve"> PAGEREF _Toc124100004 \h </w:instrText>
             </w:r>
             <w:r>
               <w:rPr>
@@ -695,19 +697,19 @@
             <w:spacing w:line="360" w:lineRule="auto"/>
             <w:jc w:val="both"/>
             <w:rPr>
-              <w:rFonts w:ascii="Times New Roman" w:hAnsi="Times New Roman" w:cs="Times New Roman"/>
+              <w:rFonts w:ascii="Times New Roman" w:eastAsiaTheme="minorEastAsia" w:hAnsi="Times New Roman" w:cs="Times New Roman"/>
               <w:noProof/>
               <w:sz w:val="28"/>
               <w:szCs w:val="28"/>
+              <w:lang w:val="ru-RU"/>
             </w:rPr>
           </w:pPr>
-          <w:hyperlink w:anchor="_Toc123355122" w:history="1">
+          <w:hyperlink w:anchor="_Toc124100005" w:history="1">
             <w:r>
               <w:rPr>
                 <w:rStyle w:val="a7"/>
                 <w:rFonts w:ascii="Times New Roman" w:eastAsia="Times New Roman" w:hAnsi="Times New Roman" w:cs="Times New Roman"/>
                 <w:noProof/>
-                <w:color w:val="auto"/>
                 <w:sz w:val="28"/>
                 <w:szCs w:val="28"/>
               </w:rPr>
@@ -741,7 +743,7 @@
                 <w:sz w:val="28"/>
                 <w:szCs w:val="28"/>
               </w:rPr>
-              <w:instrText xml:space="preserve"> PAGEREF _Toc123355122 \h </w:instrText>
+              <w:instrText xml:space="preserve"> PAGEREF _Toc124100005 \h </w:instrText>
             </w:r>
             <w:r>
               <w:rPr>
@@ -793,19 +795,19 @@
             <w:spacing w:line="360" w:lineRule="auto"/>
             <w:jc w:val="both"/>
             <w:rPr>
-              <w:rFonts w:ascii="Times New Roman" w:hAnsi="Times New Roman" w:cs="Times New Roman"/>
+              <w:rFonts w:ascii="Times New Roman" w:eastAsiaTheme="minorEastAsia" w:hAnsi="Times New Roman" w:cs="Times New Roman"/>
               <w:noProof/>
               <w:sz w:val="28"/>
               <w:szCs w:val="28"/>
+              <w:lang w:val="ru-RU"/>
             </w:rPr>
           </w:pPr>
-          <w:hyperlink w:anchor="_Toc123355123" w:history="1">
+          <w:hyperlink w:anchor="_Toc124100006" w:history="1">
             <w:r>
               <w:rPr>
                 <w:rStyle w:val="a7"/>
                 <w:rFonts w:ascii="Times New Roman" w:eastAsia="Times New Roman" w:hAnsi="Times New Roman" w:cs="Times New Roman"/>
                 <w:noProof/>
-                <w:color w:val="auto"/>
                 <w:sz w:val="28"/>
                 <w:szCs w:val="28"/>
               </w:rPr>
@@ -839,7 +841,7 @@
                 <w:sz w:val="28"/>
                 <w:szCs w:val="28"/>
               </w:rPr>
-              <w:instrText xml:space="preserve"> PAGEREF _Toc123355123 \h </w:instrText>
+              <w:instrText xml:space="preserve"> PAGEREF _Toc124100006 \h </w:instrText>
             </w:r>
             <w:r>
               <w:rPr>
@@ -891,19 +893,19 @@
             <w:spacing w:line="360" w:lineRule="auto"/>
             <w:jc w:val="both"/>
             <w:rPr>
-              <w:rFonts w:ascii="Times New Roman" w:hAnsi="Times New Roman" w:cs="Times New Roman"/>
+              <w:rFonts w:ascii="Times New Roman" w:eastAsiaTheme="minorEastAsia" w:hAnsi="Times New Roman" w:cs="Times New Roman"/>
               <w:noProof/>
               <w:sz w:val="28"/>
               <w:szCs w:val="28"/>
+              <w:lang w:val="ru-RU"/>
             </w:rPr>
           </w:pPr>
-          <w:hyperlink w:anchor="_Toc123355124" w:history="1">
+          <w:hyperlink w:anchor="_Toc124100007" w:history="1">
             <w:r>
               <w:rPr>
                 <w:rStyle w:val="a7"/>
                 <w:rFonts w:ascii="Times New Roman" w:eastAsia="Times New Roman" w:hAnsi="Times New Roman" w:cs="Times New Roman"/>
                 <w:noProof/>
-                <w:color w:val="auto"/>
                 <w:sz w:val="28"/>
                 <w:szCs w:val="28"/>
               </w:rPr>
@@ -937,7 +939,7 @@
                 <w:sz w:val="28"/>
                 <w:szCs w:val="28"/>
               </w:rPr>
-              <w:instrText xml:space="preserve"> PAGEREF _Toc123355124 \h </w:instrText>
+              <w:instrText xml:space="preserve"> PAGEREF _Toc124100007 \h </w:instrText>
             </w:r>
             <w:r>
               <w:rPr>
@@ -967,6 +969,104 @@
                 <w:szCs w:val="28"/>
               </w:rPr>
               <w:t>7</w:t>
+            </w:r>
+            <w:r>
+              <w:rPr>
+                <w:rFonts w:ascii="Times New Roman" w:hAnsi="Times New Roman" w:cs="Times New Roman"/>
+                <w:noProof/>
+                <w:webHidden/>
+                <w:sz w:val="28"/>
+                <w:szCs w:val="28"/>
+              </w:rPr>
+              <w:fldChar w:fldCharType="end"/>
+            </w:r>
+          </w:hyperlink>
+        </w:p>
+        <w:p>
+          <w:pPr>
+            <w:pStyle w:val="10"/>
+            <w:tabs>
+              <w:tab w:val="right" w:leader="dot" w:pos="9019"/>
+            </w:tabs>
+            <w:spacing w:line="360" w:lineRule="auto"/>
+            <w:jc w:val="both"/>
+            <w:rPr>
+              <w:rFonts w:ascii="Times New Roman" w:eastAsiaTheme="minorEastAsia" w:hAnsi="Times New Roman" w:cs="Times New Roman"/>
+              <w:noProof/>
+              <w:sz w:val="28"/>
+              <w:szCs w:val="28"/>
+              <w:lang w:val="ru-RU"/>
+            </w:rPr>
+          </w:pPr>
+          <w:hyperlink w:anchor="_Toc124100008" w:history="1">
+            <w:r>
+              <w:rPr>
+                <w:rStyle w:val="a7"/>
+                <w:rFonts w:ascii="Times New Roman" w:hAnsi="Times New Roman" w:cs="Times New Roman"/>
+                <w:noProof/>
+                <w:sz w:val="28"/>
+                <w:szCs w:val="28"/>
+              </w:rPr>
+              <w:t>Приложения</w:t>
+            </w:r>
+            <w:r>
+              <w:rPr>
+                <w:rFonts w:ascii="Times New Roman" w:hAnsi="Times New Roman" w:cs="Times New Roman"/>
+                <w:noProof/>
+                <w:webHidden/>
+                <w:sz w:val="28"/>
+                <w:szCs w:val="28"/>
+              </w:rPr>
+              <w:tab/>
+            </w:r>
+            <w:r>
+              <w:rPr>
+                <w:rFonts w:ascii="Times New Roman" w:hAnsi="Times New Roman" w:cs="Times New Roman"/>
+                <w:noProof/>
+                <w:webHidden/>
+                <w:sz w:val="28"/>
+                <w:szCs w:val="28"/>
+              </w:rPr>
+              <w:fldChar w:fldCharType="begin"/>
+            </w:r>
+            <w:r>
+              <w:rPr>
+                <w:rFonts w:ascii="Times New Roman" w:hAnsi="Times New Roman" w:cs="Times New Roman"/>
+                <w:noProof/>
+                <w:webHidden/>
+                <w:sz w:val="28"/>
+                <w:szCs w:val="28"/>
+              </w:rPr>
+              <w:instrText xml:space="preserve"> PAGEREF _Toc124100008 \h </w:instrText>
+            </w:r>
+            <w:r>
+              <w:rPr>
+                <w:rFonts w:ascii="Times New Roman" w:hAnsi="Times New Roman" w:cs="Times New Roman"/>
+                <w:noProof/>
+                <w:webHidden/>
+                <w:sz w:val="28"/>
+                <w:szCs w:val="28"/>
+              </w:rPr>
+            </w:r>
+            <w:r>
+              <w:rPr>
+                <w:rFonts w:ascii="Times New Roman" w:hAnsi="Times New Roman" w:cs="Times New Roman"/>
+                <w:noProof/>
+                <w:webHidden/>
+                <w:sz w:val="28"/>
+                <w:szCs w:val="28"/>
+              </w:rPr>
+              <w:fldChar w:fldCharType="separate"/>
+            </w:r>
+            <w:r>
+              <w:rPr>
+                <w:rFonts w:ascii="Times New Roman" w:hAnsi="Times New Roman" w:cs="Times New Roman"/>
+                <w:noProof/>
+                <w:webHidden/>
+                <w:sz w:val="28"/>
+                <w:szCs w:val="28"/>
+              </w:rPr>
+              <w:t>8</w:t>
             </w:r>
             <w:r>
               <w:rPr>
@@ -1034,7 +1134,7 @@
           <w:szCs w:val="28"/>
         </w:rPr>
       </w:pPr>
-      <w:bookmarkStart w:id="2" w:name="_Toc123355120"/>
+      <w:bookmarkStart w:id="2" w:name="_Toc124100003"/>
       <w:r>
         <w:rPr>
           <w:rFonts w:ascii="Times New Roman" w:eastAsia="Times New Roman" w:hAnsi="Times New Roman" w:cs="Times New Roman"/>
@@ -1143,7 +1243,7 @@
           <w:szCs w:val="28"/>
         </w:rPr>
       </w:pPr>
-      <w:bookmarkStart w:id="3" w:name="_Toc123355121"/>
+      <w:bookmarkStart w:id="3" w:name="_Toc124100004"/>
       <w:r>
         <w:rPr>
           <w:rFonts w:ascii="Times New Roman" w:eastAsia="Times New Roman" w:hAnsi="Times New Roman" w:cs="Times New Roman"/>
@@ -2785,7 +2885,7 @@
           <w:szCs w:val="28"/>
         </w:rPr>
       </w:pPr>
-      <w:bookmarkStart w:id="4" w:name="_Toc123355122"/>
+      <w:bookmarkStart w:id="4" w:name="_Toc124100005"/>
       <w:r>
         <w:rPr>
           <w:rFonts w:ascii="Times New Roman" w:eastAsia="Times New Roman" w:hAnsi="Times New Roman" w:cs="Times New Roman"/>
@@ -3423,7 +3523,7 @@
           <w:szCs w:val="28"/>
         </w:rPr>
       </w:pPr>
-      <w:bookmarkStart w:id="5" w:name="_Toc123355123"/>
+      <w:bookmarkStart w:id="5" w:name="_Toc124100006"/>
       <w:r>
         <w:rPr>
           <w:rFonts w:ascii="Times New Roman" w:eastAsia="Times New Roman" w:hAnsi="Times New Roman" w:cs="Times New Roman"/>
@@ -3753,7 +3853,7 @@
           <w:szCs w:val="28"/>
         </w:rPr>
       </w:pPr>
-      <w:bookmarkStart w:id="6" w:name="_Toc123355124"/>
+      <w:bookmarkStart w:id="6" w:name="_Toc124100007"/>
       <w:r>
         <w:rPr>
           <w:rFonts w:ascii="Times New Roman" w:eastAsia="Times New Roman" w:hAnsi="Times New Roman" w:cs="Times New Roman"/>
@@ -3816,17 +3916,17 @@
     </w:p>
     <w:p>
       <w:pPr>
-        <w:spacing w:line="360" w:lineRule="auto"/>
-        <w:jc w:val="both"/>
-        <w:rPr>
-          <w:rFonts w:ascii="Times New Roman" w:eastAsia="Times New Roman" w:hAnsi="Times New Roman" w:cs="Times New Roman"/>
-          <w:sz w:val="28"/>
-          <w:szCs w:val="28"/>
-        </w:rPr>
-      </w:pPr>
-      <w:r>
-        <w:rPr>
-          <w:rFonts w:ascii="Times New Roman" w:eastAsia="Times New Roman" w:hAnsi="Times New Roman" w:cs="Times New Roman"/>
+        <w:pStyle w:val="1"/>
+        <w:rPr>
+          <w:rFonts w:ascii="Times New Roman" w:hAnsi="Times New Roman" w:cs="Times New Roman"/>
+          <w:sz w:val="28"/>
+          <w:szCs w:val="28"/>
+        </w:rPr>
+      </w:pPr>
+      <w:bookmarkStart w:id="7" w:name="_Toc124100008"/>
+      <w:r>
+        <w:rPr>
+          <w:rFonts w:ascii="Times New Roman" w:hAnsi="Times New Roman" w:cs="Times New Roman"/>
           <w:b/>
           <w:sz w:val="32"/>
           <w:szCs w:val="32"/>
@@ -3834,6 +3934,7 @@
         <w:lastRenderedPageBreak/>
         <w:t>Приложения</w:t>
       </w:r>
+      <w:bookmarkEnd w:id="7"/>
     </w:p>
     <w:p>
       <w:pPr>
@@ -9409,7 +9510,7 @@
 </file>
 
 <file path=customXml/itemProps1.xml><?xml version="1.0" encoding="utf-8"?>
-<ds:datastoreItem xmlns:ds="http://schemas.openxmlformats.org/officeDocument/2006/customXml" ds:itemID="{08D112F5-DF22-4A6F-BD63-6C1D3A9461DC}">
+<ds:datastoreItem xmlns:ds="http://schemas.openxmlformats.org/officeDocument/2006/customXml" ds:itemID="{F4A52225-5855-4FCE-852B-7008EA65C6B8}">
   <ds:schemaRefs>
     <ds:schemaRef ds:uri="http://schemas.openxmlformats.org/officeDocument/2006/bibliography"/>
   </ds:schemaRefs>
